--- a/library/羽化.docx
+++ b/library/羽化.docx
@@ -11743,8 +11743,6 @@
         </w:rPr>
         <w:t>下午，正课上完，万象云正要去刺剑社，拿回自己的宣传广告。</w:t>
       </w:r>
-      <w:bookmarkStart w:id="0" w:name="_GoBack"/>
-      <w:bookmarkEnd w:id="0"/>
     </w:p>
     <w:p>
       <w:pPr>
@@ -14528,6 +14526,54 @@
           <w:lang w:val="en-US" w:eastAsia="zh-CN"/>
         </w:rPr>
         <w:t>06 on my way</w:t>
+      </w:r>
+    </w:p>
+    <w:p>
+      <w:pPr>
+        <w:rPr>
+          <w:rFonts w:hint="eastAsia" w:ascii="等线" w:hAnsi="等线" w:eastAsia="等线" w:cs="等线"/>
+          <w:b/>
+          <w:bCs/>
+          <w:i w:val="0"/>
+          <w:iCs w:val="0"/>
+          <w:caps w:val="0"/>
+          <w:spacing w:val="0"/>
+          <w:sz w:val="21"/>
+          <w:szCs w:val="21"/>
+          <w:shd w:val="clear" w:fill="FFFFFF"/>
+          <w:lang w:val="en-US" w:eastAsia="zh-CN"/>
+        </w:rPr>
+      </w:pPr>
+      <w:r>
+        <w:rPr>
+          <w:rFonts w:hint="eastAsia" w:ascii="等线" w:hAnsi="等线" w:eastAsia="等线" w:cs="等线"/>
+          <w:b/>
+          <w:bCs/>
+          <w:i w:val="0"/>
+          <w:iCs w:val="0"/>
+          <w:spacing w:val="0"/>
+          <w:sz w:val="21"/>
+          <w:szCs w:val="21"/>
+          <w:shd w:val="clear" w:fill="FFFFFF"/>
+          <w:lang w:val="en-US" w:eastAsia="zh-CN"/>
+        </w:rPr>
+        <w:t>O</w:t>
+      </w:r>
+      <w:r>
+        <w:rPr>
+          <w:rFonts w:hint="eastAsia" w:ascii="等线" w:hAnsi="等线" w:eastAsia="等线" w:cs="等线"/>
+          <w:b/>
+          <w:bCs/>
+          <w:i w:val="0"/>
+          <w:iCs w:val="0"/>
+          <w:caps w:val="0"/>
+          <w:spacing w:val="0"/>
+          <w:sz w:val="21"/>
+          <w:szCs w:val="21"/>
+          <w:shd w:val="clear" w:fill="FFFFFF"/>
+          <w:lang w:val="en-US" w:eastAsia="zh-CN"/>
+        </w:rPr>
+        <w:t>nmyway 和平精英</w:t>
       </w:r>
     </w:p>
     <w:p>
@@ -14553,14 +14599,2078 @@
           <w:bCs/>
           <w:i w:val="0"/>
           <w:iCs w:val="0"/>
-          <w:caps w:val="0"/>
-          <w:spacing w:val="0"/>
-          <w:sz w:val="21"/>
-          <w:szCs w:val="21"/>
-          <w:shd w:val="clear" w:fill="FFFFFF"/>
-          <w:lang w:val="en-US" w:eastAsia="zh-CN"/>
-        </w:rPr>
-        <w:t xml:space="preserve">   </w:t>
+          <w:spacing w:val="0"/>
+          <w:sz w:val="21"/>
+          <w:szCs w:val="21"/>
+          <w:shd w:val="clear" w:fill="FFFFFF"/>
+          <w:lang w:val="en-US" w:eastAsia="zh-CN"/>
+        </w:rPr>
+        <w:t>I</w:t>
+      </w:r>
+      <w:r>
+        <w:rPr>
+          <w:rFonts w:hint="eastAsia" w:ascii="等线" w:hAnsi="等线" w:eastAsia="等线" w:cs="等线"/>
+          <w:b/>
+          <w:bCs/>
+          <w:i w:val="0"/>
+          <w:iCs w:val="0"/>
+          <w:caps w:val="0"/>
+          <w:spacing w:val="0"/>
+          <w:sz w:val="21"/>
+          <w:szCs w:val="21"/>
+          <w:shd w:val="clear" w:fill="FFFFFF"/>
+          <w:lang w:val="en-US" w:eastAsia="zh-CN"/>
+        </w:rPr>
+        <w:t>nfi:mode 4</w:t>
+      </w:r>
+    </w:p>
+    <w:p>
+      <w:pPr>
+        <w:rPr>
+          <w:rFonts w:hint="eastAsia" w:ascii="等线" w:hAnsi="等线" w:eastAsia="等线" w:cs="等线"/>
+          <w:b w:val="0"/>
+          <w:bCs w:val="0"/>
+          <w:i w:val="0"/>
+          <w:iCs w:val="0"/>
+          <w:caps w:val="0"/>
+          <w:spacing w:val="0"/>
+          <w:sz w:val="21"/>
+          <w:szCs w:val="21"/>
+          <w:shd w:val="clear" w:fill="FFFFFF"/>
+          <w:lang w:val="en-US" w:eastAsia="zh-CN"/>
+        </w:rPr>
+      </w:pPr>
+      <w:r>
+        <w:rPr>
+          <w:rFonts w:hint="eastAsia" w:ascii="等线" w:hAnsi="等线" w:eastAsia="等线" w:cs="等线"/>
+          <w:b/>
+          <w:bCs/>
+          <w:i w:val="0"/>
+          <w:iCs w:val="0"/>
+          <w:caps w:val="0"/>
+          <w:spacing w:val="0"/>
+          <w:sz w:val="21"/>
+          <w:szCs w:val="21"/>
+          <w:shd w:val="clear" w:fill="FFFFFF"/>
+          <w:lang w:val="en-US" w:eastAsia="zh-CN"/>
+        </w:rPr>
+        <w:t xml:space="preserve">  </w:t>
+      </w:r>
+      <w:r>
+        <w:rPr>
+          <w:rFonts w:hint="eastAsia" w:ascii="等线" w:hAnsi="等线" w:eastAsia="等线" w:cs="等线"/>
+          <w:b w:val="0"/>
+          <w:bCs w:val="0"/>
+          <w:i w:val="0"/>
+          <w:iCs w:val="0"/>
+          <w:caps w:val="0"/>
+          <w:spacing w:val="0"/>
+          <w:sz w:val="21"/>
+          <w:szCs w:val="21"/>
+          <w:shd w:val="clear" w:fill="FFFFFF"/>
+          <w:lang w:val="en-US" w:eastAsia="zh-CN"/>
+        </w:rPr>
+        <w:t>即使是和英梨梨进行了交易，对于万象云的计划，也是个缺口。</w:t>
+      </w:r>
+    </w:p>
+    <w:p>
+      <w:pPr>
+        <w:rPr>
+          <w:rFonts w:hint="eastAsia" w:ascii="等线" w:hAnsi="等线" w:eastAsia="等线" w:cs="等线"/>
+          <w:b w:val="0"/>
+          <w:bCs w:val="0"/>
+          <w:i w:val="0"/>
+          <w:iCs w:val="0"/>
+          <w:caps w:val="0"/>
+          <w:spacing w:val="0"/>
+          <w:sz w:val="21"/>
+          <w:szCs w:val="21"/>
+          <w:shd w:val="clear" w:fill="FFFFFF"/>
+          <w:lang w:val="en-US" w:eastAsia="zh-CN"/>
+        </w:rPr>
+      </w:pPr>
+      <w:r>
+        <w:rPr>
+          <w:rFonts w:hint="eastAsia" w:ascii="等线" w:hAnsi="等线" w:eastAsia="等线" w:cs="等线"/>
+          <w:b w:val="0"/>
+          <w:bCs w:val="0"/>
+          <w:i w:val="0"/>
+          <w:iCs w:val="0"/>
+          <w:caps w:val="0"/>
+          <w:spacing w:val="0"/>
+          <w:sz w:val="21"/>
+          <w:szCs w:val="21"/>
+          <w:shd w:val="clear" w:fill="FFFFFF"/>
+          <w:lang w:val="en-US" w:eastAsia="zh-CN"/>
+        </w:rPr>
+        <w:t xml:space="preserve">  几张音乐CG并不是万象云计划的全部。</w:t>
+      </w:r>
+    </w:p>
+    <w:p>
+      <w:pPr>
+        <w:rPr>
+          <w:rFonts w:hint="eastAsia" w:ascii="等线" w:hAnsi="等线" w:eastAsia="等线" w:cs="等线"/>
+          <w:b w:val="0"/>
+          <w:bCs w:val="0"/>
+          <w:i w:val="0"/>
+          <w:iCs w:val="0"/>
+          <w:caps w:val="0"/>
+          <w:spacing w:val="0"/>
+          <w:sz w:val="21"/>
+          <w:szCs w:val="21"/>
+          <w:shd w:val="clear" w:fill="FFFFFF"/>
+          <w:lang w:val="en-US" w:eastAsia="zh-CN"/>
+        </w:rPr>
+      </w:pPr>
+      <w:r>
+        <w:rPr>
+          <w:rFonts w:hint="eastAsia" w:ascii="等线" w:hAnsi="等线" w:eastAsia="等线" w:cs="等线"/>
+          <w:b w:val="0"/>
+          <w:bCs w:val="0"/>
+          <w:i w:val="0"/>
+          <w:iCs w:val="0"/>
+          <w:caps w:val="0"/>
+          <w:spacing w:val="0"/>
+          <w:sz w:val="21"/>
+          <w:szCs w:val="21"/>
+          <w:shd w:val="clear" w:fill="FFFFFF"/>
+          <w:lang w:val="en-US" w:eastAsia="zh-CN"/>
+        </w:rPr>
+        <w:t xml:space="preserve">  在四轩茶屋的勒布朗咖啡店，与霞之丘诗羽关于小说的谈论，令万象云收获颇多。</w:t>
+      </w:r>
+    </w:p>
+    <w:p>
+      <w:pPr>
+        <w:rPr>
+          <w:rFonts w:hint="eastAsia" w:ascii="等线" w:hAnsi="等线" w:eastAsia="等线" w:cs="等线"/>
+          <w:b w:val="0"/>
+          <w:bCs w:val="0"/>
+          <w:i w:val="0"/>
+          <w:iCs w:val="0"/>
+          <w:caps w:val="0"/>
+          <w:spacing w:val="0"/>
+          <w:sz w:val="21"/>
+          <w:szCs w:val="21"/>
+          <w:shd w:val="clear" w:fill="FFFFFF"/>
+          <w:lang w:val="en-US" w:eastAsia="zh-CN"/>
+        </w:rPr>
+      </w:pPr>
+      <w:r>
+        <w:rPr>
+          <w:rFonts w:hint="eastAsia" w:ascii="等线" w:hAnsi="等线" w:eastAsia="等线" w:cs="等线"/>
+          <w:b w:val="0"/>
+          <w:bCs w:val="0"/>
+          <w:i w:val="0"/>
+          <w:iCs w:val="0"/>
+          <w:caps w:val="0"/>
+          <w:spacing w:val="0"/>
+          <w:sz w:val="21"/>
+          <w:szCs w:val="21"/>
+          <w:shd w:val="clear" w:fill="FFFFFF"/>
+          <w:lang w:val="en-US" w:eastAsia="zh-CN"/>
+        </w:rPr>
+        <w:t xml:space="preserve">  “在这个世界，总要有一些意义存在。它不是单指创作出这个世界最初的执念，而是在这个时间与时间流逝的时空，不仅有万象云一人。”</w:t>
+      </w:r>
+    </w:p>
+    <w:p>
+      <w:pPr>
+        <w:rPr>
+          <w:rFonts w:hint="eastAsia" w:ascii="等线" w:hAnsi="等线" w:eastAsia="等线" w:cs="等线"/>
+          <w:b w:val="0"/>
+          <w:bCs w:val="0"/>
+          <w:i w:val="0"/>
+          <w:iCs w:val="0"/>
+          <w:caps w:val="0"/>
+          <w:spacing w:val="0"/>
+          <w:sz w:val="21"/>
+          <w:szCs w:val="21"/>
+          <w:shd w:val="clear" w:fill="FFFFFF"/>
+          <w:lang w:val="en-US" w:eastAsia="zh-CN"/>
+        </w:rPr>
+      </w:pPr>
+      <w:r>
+        <w:rPr>
+          <w:rFonts w:hint="eastAsia" w:ascii="等线" w:hAnsi="等线" w:eastAsia="等线" w:cs="等线"/>
+          <w:b w:val="0"/>
+          <w:bCs w:val="0"/>
+          <w:i w:val="0"/>
+          <w:iCs w:val="0"/>
+          <w:caps w:val="0"/>
+          <w:spacing w:val="0"/>
+          <w:sz w:val="21"/>
+          <w:szCs w:val="21"/>
+          <w:shd w:val="clear" w:fill="FFFFFF"/>
+          <w:lang w:val="en-US" w:eastAsia="zh-CN"/>
+        </w:rPr>
+        <w:t>租了一辆奔驰吉普，万象云环城在绕东京的高速公路上。</w:t>
+      </w:r>
+    </w:p>
+    <w:p>
+      <w:pPr>
+        <w:rPr>
+          <w:rFonts w:hint="default" w:ascii="等线" w:hAnsi="等线" w:eastAsia="等线" w:cs="等线"/>
+          <w:b w:val="0"/>
+          <w:bCs w:val="0"/>
+          <w:i w:val="0"/>
+          <w:iCs w:val="0"/>
+          <w:caps w:val="0"/>
+          <w:spacing w:val="0"/>
+          <w:sz w:val="21"/>
+          <w:szCs w:val="21"/>
+          <w:shd w:val="clear" w:fill="FFFFFF"/>
+          <w:lang w:val="en-US" w:eastAsia="zh-CN"/>
+        </w:rPr>
+      </w:pPr>
+      <w:r>
+        <w:rPr>
+          <w:rFonts w:hint="eastAsia" w:ascii="等线" w:hAnsi="等线" w:eastAsia="等线" w:cs="等线"/>
+          <w:b w:val="0"/>
+          <w:bCs w:val="0"/>
+          <w:i w:val="0"/>
+          <w:iCs w:val="0"/>
+          <w:caps w:val="0"/>
+          <w:spacing w:val="0"/>
+          <w:sz w:val="21"/>
+          <w:szCs w:val="21"/>
+          <w:shd w:val="clear" w:fill="FFFFFF"/>
+          <w:lang w:val="en-US" w:eastAsia="zh-CN"/>
+        </w:rPr>
+        <w:t xml:space="preserve">  “我们必须在自我的角度，找寻这个世界的创作意义。”</w:t>
+      </w:r>
+    </w:p>
+    <w:p>
+      <w:pPr>
+        <w:ind w:firstLine="210" w:firstLineChars="100"/>
+        <w:rPr>
+          <w:rFonts w:hint="eastAsia" w:ascii="等线" w:hAnsi="等线" w:eastAsia="等线" w:cs="等线"/>
+          <w:b w:val="0"/>
+          <w:bCs w:val="0"/>
+          <w:i w:val="0"/>
+          <w:iCs w:val="0"/>
+          <w:caps w:val="0"/>
+          <w:spacing w:val="0"/>
+          <w:sz w:val="21"/>
+          <w:szCs w:val="21"/>
+          <w:shd w:val="clear" w:fill="FFFFFF"/>
+          <w:lang w:val="en-US" w:eastAsia="zh-CN"/>
+        </w:rPr>
+      </w:pPr>
+      <w:r>
+        <w:rPr>
+          <w:rFonts w:hint="eastAsia" w:ascii="等线" w:hAnsi="等线" w:eastAsia="等线" w:cs="等线"/>
+          <w:b w:val="0"/>
+          <w:bCs w:val="0"/>
+          <w:i w:val="0"/>
+          <w:iCs w:val="0"/>
+          <w:caps w:val="0"/>
+          <w:spacing w:val="0"/>
+          <w:sz w:val="21"/>
+          <w:szCs w:val="21"/>
+          <w:shd w:val="clear" w:fill="FFFFFF"/>
+          <w:lang w:val="en-US" w:eastAsia="zh-CN"/>
+        </w:rPr>
+        <w:t>“日本的轻小说界，到现在已经有一些问题存在了。”</w:t>
+      </w:r>
+    </w:p>
+    <w:p>
+      <w:pPr>
+        <w:ind w:firstLine="210" w:firstLineChars="100"/>
+        <w:rPr>
+          <w:rFonts w:hint="eastAsia" w:ascii="等线" w:hAnsi="等线" w:eastAsia="等线" w:cs="等线"/>
+          <w:b w:val="0"/>
+          <w:bCs w:val="0"/>
+          <w:i w:val="0"/>
+          <w:iCs w:val="0"/>
+          <w:caps w:val="0"/>
+          <w:spacing w:val="0"/>
+          <w:sz w:val="21"/>
+          <w:szCs w:val="21"/>
+          <w:shd w:val="clear" w:fill="FFFFFF"/>
+          <w:lang w:val="en-US" w:eastAsia="zh-CN"/>
+        </w:rPr>
+      </w:pPr>
+      <w:r>
+        <w:rPr>
+          <w:rFonts w:hint="eastAsia" w:ascii="等线" w:hAnsi="等线" w:eastAsia="等线" w:cs="等线"/>
+          <w:b w:val="0"/>
+          <w:bCs w:val="0"/>
+          <w:i w:val="0"/>
+          <w:iCs w:val="0"/>
+          <w:caps w:val="0"/>
+          <w:spacing w:val="0"/>
+          <w:sz w:val="21"/>
+          <w:szCs w:val="21"/>
+          <w:shd w:val="clear" w:fill="FFFFFF"/>
+          <w:lang w:val="en-US" w:eastAsia="zh-CN"/>
+        </w:rPr>
+        <w:t>“对话体越来越显得乏力，常见的媚宅套路已经经久不衰。这里的今年还是明年来着，《无限斯特拉托斯》就会刷新各大动漫制作商的认知。”</w:t>
+      </w:r>
+    </w:p>
+    <w:p>
+      <w:pPr>
+        <w:ind w:firstLine="210" w:firstLineChars="100"/>
+        <w:rPr>
+          <w:rFonts w:hint="eastAsia" w:ascii="等线" w:hAnsi="等线" w:eastAsia="等线" w:cs="等线"/>
+          <w:b w:val="0"/>
+          <w:bCs w:val="0"/>
+          <w:i w:val="0"/>
+          <w:iCs w:val="0"/>
+          <w:caps w:val="0"/>
+          <w:spacing w:val="0"/>
+          <w:sz w:val="21"/>
+          <w:szCs w:val="21"/>
+          <w:shd w:val="clear" w:fill="FFFFFF"/>
+          <w:lang w:val="en-US" w:eastAsia="zh-CN"/>
+        </w:rPr>
+      </w:pPr>
+      <w:r>
+        <w:rPr>
+          <w:rFonts w:hint="eastAsia" w:ascii="等线" w:hAnsi="等线" w:eastAsia="等线" w:cs="等线"/>
+          <w:b w:val="0"/>
+          <w:bCs w:val="0"/>
+          <w:i w:val="0"/>
+          <w:iCs w:val="0"/>
+          <w:caps w:val="0"/>
+          <w:spacing w:val="0"/>
+          <w:sz w:val="21"/>
+          <w:szCs w:val="21"/>
+          <w:shd w:val="clear" w:fill="FFFFFF"/>
+          <w:lang w:val="en-US" w:eastAsia="zh-CN"/>
+        </w:rPr>
+        <w:t>“无数人用语气词和省略号凑字数。即使有编辑这种东西负责审核，也只是审核故事的行文思路和人物构建。”</w:t>
+      </w:r>
+    </w:p>
+    <w:p>
+      <w:pPr>
+        <w:ind w:firstLine="210" w:firstLineChars="100"/>
+        <w:rPr>
+          <w:rFonts w:hint="eastAsia" w:ascii="等线" w:hAnsi="等线" w:eastAsia="等线" w:cs="等线"/>
+          <w:b w:val="0"/>
+          <w:bCs w:val="0"/>
+          <w:i w:val="0"/>
+          <w:iCs w:val="0"/>
+          <w:caps w:val="0"/>
+          <w:spacing w:val="0"/>
+          <w:sz w:val="21"/>
+          <w:szCs w:val="21"/>
+          <w:shd w:val="clear" w:fill="FFFFFF"/>
+          <w:lang w:val="en-US" w:eastAsia="zh-CN"/>
+        </w:rPr>
+      </w:pPr>
+      <w:r>
+        <w:rPr>
+          <w:rFonts w:hint="eastAsia" w:ascii="等线" w:hAnsi="等线" w:eastAsia="等线" w:cs="等线"/>
+          <w:b w:val="0"/>
+          <w:bCs w:val="0"/>
+          <w:i w:val="0"/>
+          <w:iCs w:val="0"/>
+          <w:caps w:val="0"/>
+          <w:spacing w:val="0"/>
+          <w:sz w:val="21"/>
+          <w:szCs w:val="21"/>
+          <w:shd w:val="clear" w:fill="FFFFFF"/>
+          <w:lang w:val="en-US" w:eastAsia="zh-CN"/>
+        </w:rPr>
+        <w:t>“只要它们能够过关，读者就不得不接受这种，已经被印刷下来的，垃圾和黄金的混合物。”</w:t>
+      </w:r>
+    </w:p>
+    <w:p>
+      <w:pPr>
+        <w:ind w:firstLine="210" w:firstLineChars="100"/>
+        <w:rPr>
+          <w:rFonts w:hint="eastAsia" w:ascii="等线" w:hAnsi="等线" w:eastAsia="等线" w:cs="等线"/>
+          <w:b w:val="0"/>
+          <w:bCs w:val="0"/>
+          <w:i w:val="0"/>
+          <w:iCs w:val="0"/>
+          <w:caps w:val="0"/>
+          <w:spacing w:val="0"/>
+          <w:sz w:val="21"/>
+          <w:szCs w:val="21"/>
+          <w:shd w:val="clear" w:fill="FFFFFF"/>
+          <w:lang w:val="en-US" w:eastAsia="zh-CN"/>
+        </w:rPr>
+      </w:pPr>
+      <w:r>
+        <w:rPr>
+          <w:rFonts w:hint="eastAsia" w:ascii="等线" w:hAnsi="等线" w:eastAsia="等线" w:cs="等线"/>
+          <w:b w:val="0"/>
+          <w:bCs w:val="0"/>
+          <w:i w:val="0"/>
+          <w:iCs w:val="0"/>
+          <w:caps w:val="0"/>
+          <w:spacing w:val="0"/>
+          <w:sz w:val="21"/>
+          <w:szCs w:val="21"/>
+          <w:shd w:val="clear" w:fill="FFFFFF"/>
+          <w:lang w:val="en-US" w:eastAsia="zh-CN"/>
+        </w:rPr>
+        <w:t>“有的黄金非常的耀眼，能够让人趋之若鹜。然而，这掩盖不了一个商业化的轻小说的缺陷。”</w:t>
+      </w:r>
+    </w:p>
+    <w:p>
+      <w:pPr>
+        <w:ind w:firstLine="210" w:firstLineChars="100"/>
+        <w:rPr>
+          <w:rFonts w:hint="eastAsia" w:ascii="等线" w:hAnsi="等线" w:eastAsia="等线" w:cs="等线"/>
+          <w:b w:val="0"/>
+          <w:bCs w:val="0"/>
+          <w:i w:val="0"/>
+          <w:iCs w:val="0"/>
+          <w:caps w:val="0"/>
+          <w:spacing w:val="0"/>
+          <w:sz w:val="21"/>
+          <w:szCs w:val="21"/>
+          <w:shd w:val="clear" w:fill="FFFFFF"/>
+          <w:lang w:val="en-US" w:eastAsia="zh-CN"/>
+        </w:rPr>
+      </w:pPr>
+      <w:r>
+        <w:rPr>
+          <w:rFonts w:hint="eastAsia" w:ascii="等线" w:hAnsi="等线" w:eastAsia="等线" w:cs="等线"/>
+          <w:b w:val="0"/>
+          <w:bCs w:val="0"/>
+          <w:i w:val="0"/>
+          <w:iCs w:val="0"/>
+          <w:caps w:val="0"/>
+          <w:spacing w:val="0"/>
+          <w:sz w:val="21"/>
+          <w:szCs w:val="21"/>
+          <w:shd w:val="clear" w:fill="FFFFFF"/>
+          <w:lang w:val="en-US" w:eastAsia="zh-CN"/>
+        </w:rPr>
+        <w:t>“不只是轻小说，还有动画，漫画，游戏。游戏是面向国际的，然而，前三者，多是输出儒家文化圈。”</w:t>
+      </w:r>
+    </w:p>
+    <w:p>
+      <w:pPr>
+        <w:ind w:firstLine="210" w:firstLineChars="100"/>
+        <w:rPr>
+          <w:rFonts w:hint="eastAsia" w:ascii="等线" w:hAnsi="等线" w:eastAsia="等线" w:cs="等线"/>
+          <w:b w:val="0"/>
+          <w:bCs w:val="0"/>
+          <w:i w:val="0"/>
+          <w:iCs w:val="0"/>
+          <w:caps w:val="0"/>
+          <w:spacing w:val="0"/>
+          <w:sz w:val="21"/>
+          <w:szCs w:val="21"/>
+          <w:shd w:val="clear" w:fill="FFFFFF"/>
+          <w:lang w:val="en-US" w:eastAsia="zh-CN"/>
+        </w:rPr>
+      </w:pPr>
+      <w:r>
+        <w:rPr>
+          <w:rFonts w:hint="eastAsia" w:ascii="等线" w:hAnsi="等线" w:eastAsia="等线" w:cs="等线"/>
+          <w:b w:val="0"/>
+          <w:bCs w:val="0"/>
+          <w:i w:val="0"/>
+          <w:iCs w:val="0"/>
+          <w:caps w:val="0"/>
+          <w:spacing w:val="0"/>
+          <w:sz w:val="21"/>
+          <w:szCs w:val="21"/>
+          <w:shd w:val="clear" w:fill="FFFFFF"/>
+          <w:lang w:val="en-US" w:eastAsia="zh-CN"/>
+        </w:rPr>
+        <w:t>“另外，这种文化即将在10年内，还有一个输入中国的爆发期。”</w:t>
+      </w:r>
+    </w:p>
+    <w:p>
+      <w:pPr>
+        <w:ind w:firstLine="210" w:firstLineChars="100"/>
+        <w:rPr>
+          <w:rFonts w:hint="eastAsia" w:ascii="等线" w:hAnsi="等线" w:eastAsia="等线" w:cs="等线"/>
+          <w:b w:val="0"/>
+          <w:bCs w:val="0"/>
+          <w:i w:val="0"/>
+          <w:iCs w:val="0"/>
+          <w:caps w:val="0"/>
+          <w:spacing w:val="0"/>
+          <w:sz w:val="21"/>
+          <w:szCs w:val="21"/>
+          <w:shd w:val="clear" w:fill="FFFFFF"/>
+          <w:lang w:val="en-US" w:eastAsia="zh-CN"/>
+        </w:rPr>
+      </w:pPr>
+      <w:r>
+        <w:rPr>
+          <w:rFonts w:hint="eastAsia" w:ascii="等线" w:hAnsi="等线" w:eastAsia="等线" w:cs="等线"/>
+          <w:b w:val="0"/>
+          <w:bCs w:val="0"/>
+          <w:i w:val="0"/>
+          <w:iCs w:val="0"/>
+          <w:caps w:val="0"/>
+          <w:spacing w:val="0"/>
+          <w:sz w:val="21"/>
+          <w:szCs w:val="21"/>
+          <w:shd w:val="clear" w:fill="FFFFFF"/>
+          <w:lang w:val="en-US" w:eastAsia="zh-CN"/>
+        </w:rPr>
+        <w:t>“2011年到2021年，正是中国各项自信暴涨的阶段，然而中国文化和日韩文化的对决，不论是在三国各自的本土，还是在欧美的同台竞技，都有些尴尬。”</w:t>
+      </w:r>
+    </w:p>
+    <w:p>
+      <w:pPr>
+        <w:ind w:firstLine="210" w:firstLineChars="100"/>
+        <w:rPr>
+          <w:rFonts w:hint="eastAsia" w:ascii="等线" w:hAnsi="等线" w:eastAsia="等线" w:cs="等线"/>
+          <w:b w:val="0"/>
+          <w:bCs w:val="0"/>
+          <w:i w:val="0"/>
+          <w:iCs w:val="0"/>
+          <w:caps w:val="0"/>
+          <w:spacing w:val="0"/>
+          <w:sz w:val="21"/>
+          <w:szCs w:val="21"/>
+          <w:shd w:val="clear" w:fill="FFFFFF"/>
+          <w:lang w:val="en-US" w:eastAsia="zh-CN"/>
+        </w:rPr>
+      </w:pPr>
+      <w:r>
+        <w:rPr>
+          <w:rFonts w:hint="eastAsia" w:ascii="等线" w:hAnsi="等线" w:eastAsia="等线" w:cs="等线"/>
+          <w:b w:val="0"/>
+          <w:bCs w:val="0"/>
+          <w:i w:val="0"/>
+          <w:iCs w:val="0"/>
+          <w:caps w:val="0"/>
+          <w:spacing w:val="0"/>
+          <w:sz w:val="21"/>
+          <w:szCs w:val="21"/>
+          <w:shd w:val="clear" w:fill="FFFFFF"/>
+          <w:lang w:val="en-US" w:eastAsia="zh-CN"/>
+        </w:rPr>
+        <w:t>“首先，日韩，由于各国文化产业的先发优势和成熟的产业链，在本土都是绝对优势，在中国本土，虽然他们仍然是亚文化，但随着蓬勃发展和中国自己本土文化中，影视已经成了娱乐圈圈钱的工具；动画漫画持续走低，市场下沉；网文一枝独秀，但缺乏IP转化，独木难支。”</w:t>
+      </w:r>
+    </w:p>
+    <w:p>
+      <w:pPr>
+        <w:ind w:firstLine="210" w:firstLineChars="100"/>
+        <w:rPr>
+          <w:rFonts w:hint="eastAsia" w:ascii="等线" w:hAnsi="等线" w:eastAsia="等线" w:cs="等线"/>
+          <w:b w:val="0"/>
+          <w:bCs w:val="0"/>
+          <w:i w:val="0"/>
+          <w:iCs w:val="0"/>
+          <w:caps w:val="0"/>
+          <w:spacing w:val="0"/>
+          <w:sz w:val="21"/>
+          <w:szCs w:val="21"/>
+          <w:shd w:val="clear" w:fill="FFFFFF"/>
+          <w:lang w:val="en-US" w:eastAsia="zh-CN"/>
+        </w:rPr>
+      </w:pPr>
+      <w:r>
+        <w:rPr>
+          <w:rFonts w:hint="eastAsia" w:ascii="等线" w:hAnsi="等线" w:eastAsia="等线" w:cs="等线"/>
+          <w:b w:val="0"/>
+          <w:bCs w:val="0"/>
+          <w:i w:val="0"/>
+          <w:iCs w:val="0"/>
+          <w:caps w:val="0"/>
+          <w:spacing w:val="0"/>
+          <w:sz w:val="21"/>
+          <w:szCs w:val="21"/>
+          <w:shd w:val="clear" w:fill="FFFFFF"/>
+          <w:lang w:val="en-US" w:eastAsia="zh-CN"/>
+        </w:rPr>
+        <w:t>“加之，粉圈文化，粉圈意识在新的二次元文化下，即使是他们自己没有在意，也是粉圈文化的一部分。【你不了解而妄下定论】这种带有攻击性的圈内防御机制，是粉圈文化的标志性产物。这就导致，我们当时连取其精华去其糟粕都做不好。”</w:t>
+      </w:r>
+    </w:p>
+    <w:p>
+      <w:pPr>
+        <w:ind w:firstLine="210" w:firstLineChars="100"/>
+        <w:rPr>
+          <w:rFonts w:hint="eastAsia" w:ascii="等线" w:hAnsi="等线" w:eastAsia="等线" w:cs="等线"/>
+          <w:b w:val="0"/>
+          <w:bCs w:val="0"/>
+          <w:i w:val="0"/>
+          <w:iCs w:val="0"/>
+          <w:caps w:val="0"/>
+          <w:spacing w:val="0"/>
+          <w:sz w:val="21"/>
+          <w:szCs w:val="21"/>
+          <w:shd w:val="clear" w:fill="FFFFFF"/>
+          <w:lang w:val="en-US" w:eastAsia="zh-CN"/>
+        </w:rPr>
+      </w:pPr>
+      <w:r>
+        <w:rPr>
+          <w:rFonts w:hint="eastAsia" w:ascii="等线" w:hAnsi="等线" w:eastAsia="等线" w:cs="等线"/>
+          <w:b w:val="0"/>
+          <w:bCs w:val="0"/>
+          <w:i w:val="0"/>
+          <w:iCs w:val="0"/>
+          <w:caps w:val="0"/>
+          <w:spacing w:val="0"/>
+          <w:sz w:val="21"/>
+          <w:szCs w:val="21"/>
+          <w:shd w:val="clear" w:fill="FFFFFF"/>
+          <w:lang w:val="en-US" w:eastAsia="zh-CN"/>
+        </w:rPr>
+        <w:t>“答辩番剧与价值观能够输入，是一种错误。”</w:t>
+      </w:r>
+    </w:p>
+    <w:p>
+      <w:pPr>
+        <w:ind w:firstLine="210" w:firstLineChars="100"/>
+        <w:rPr>
+          <w:rFonts w:hint="eastAsia" w:ascii="等线" w:hAnsi="等线" w:eastAsia="等线" w:cs="等线"/>
+          <w:b w:val="0"/>
+          <w:bCs w:val="0"/>
+          <w:i w:val="0"/>
+          <w:iCs w:val="0"/>
+          <w:caps w:val="0"/>
+          <w:spacing w:val="0"/>
+          <w:sz w:val="21"/>
+          <w:szCs w:val="21"/>
+          <w:shd w:val="clear" w:fill="FFFFFF"/>
+          <w:lang w:val="en-US" w:eastAsia="zh-CN"/>
+        </w:rPr>
+      </w:pPr>
+      <w:r>
+        <w:rPr>
+          <w:rFonts w:hint="eastAsia" w:ascii="等线" w:hAnsi="等线" w:eastAsia="等线" w:cs="等线"/>
+          <w:b w:val="0"/>
+          <w:bCs w:val="0"/>
+          <w:i w:val="0"/>
+          <w:iCs w:val="0"/>
+          <w:caps w:val="0"/>
+          <w:spacing w:val="0"/>
+          <w:sz w:val="21"/>
+          <w:szCs w:val="21"/>
+          <w:shd w:val="clear" w:fill="FFFFFF"/>
+          <w:lang w:val="en-US" w:eastAsia="zh-CN"/>
+        </w:rPr>
+        <w:t>“带着肉和里的元素来的好的IP，本来就应该被整改或者封禁。”</w:t>
+      </w:r>
+    </w:p>
+    <w:p>
+      <w:pPr>
+        <w:ind w:firstLine="210" w:firstLineChars="100"/>
+        <w:rPr>
+          <w:rFonts w:hint="eastAsia" w:ascii="等线" w:hAnsi="等线" w:eastAsia="等线" w:cs="等线"/>
+          <w:b w:val="0"/>
+          <w:bCs w:val="0"/>
+          <w:i w:val="0"/>
+          <w:iCs w:val="0"/>
+          <w:caps w:val="0"/>
+          <w:spacing w:val="0"/>
+          <w:sz w:val="21"/>
+          <w:szCs w:val="21"/>
+          <w:shd w:val="clear" w:fill="FFFFFF"/>
+          <w:lang w:val="en-US" w:eastAsia="zh-CN"/>
+        </w:rPr>
+      </w:pPr>
+      <w:r>
+        <w:rPr>
+          <w:rFonts w:hint="eastAsia" w:ascii="等线" w:hAnsi="等线" w:eastAsia="等线" w:cs="等线"/>
+          <w:b w:val="0"/>
+          <w:bCs w:val="0"/>
+          <w:i w:val="0"/>
+          <w:iCs w:val="0"/>
+          <w:caps w:val="0"/>
+          <w:spacing w:val="0"/>
+          <w:sz w:val="21"/>
+          <w:szCs w:val="21"/>
+          <w:shd w:val="clear" w:fill="FFFFFF"/>
+          <w:lang w:val="en-US" w:eastAsia="zh-CN"/>
+        </w:rPr>
+        <w:t>“以剧情和品质来掩盖媚宅的核心，从而去反讽官方的封禁大刀，反而是一种粉圈文化甚嚣尘上的悲哀结果！也是一种错误！”</w:t>
+      </w:r>
+    </w:p>
+    <w:p>
+      <w:pPr>
+        <w:ind w:firstLine="210" w:firstLineChars="100"/>
+        <w:rPr>
+          <w:rFonts w:hint="eastAsia" w:ascii="等线" w:hAnsi="等线" w:eastAsia="等线" w:cs="等线"/>
+          <w:b w:val="0"/>
+          <w:bCs w:val="0"/>
+          <w:i w:val="0"/>
+          <w:iCs w:val="0"/>
+          <w:caps w:val="0"/>
+          <w:spacing w:val="0"/>
+          <w:sz w:val="21"/>
+          <w:szCs w:val="21"/>
+          <w:shd w:val="clear" w:fill="FFFFFF"/>
+          <w:lang w:val="en-US" w:eastAsia="zh-CN"/>
+        </w:rPr>
+      </w:pPr>
+      <w:r>
+        <w:rPr>
+          <w:rFonts w:hint="eastAsia" w:ascii="等线" w:hAnsi="等线" w:eastAsia="等线" w:cs="等线"/>
+          <w:b w:val="0"/>
+          <w:bCs w:val="0"/>
+          <w:i w:val="0"/>
+          <w:iCs w:val="0"/>
+          <w:caps w:val="0"/>
+          <w:spacing w:val="0"/>
+          <w:sz w:val="21"/>
+          <w:szCs w:val="21"/>
+          <w:shd w:val="clear" w:fill="FFFFFF"/>
+          <w:lang w:val="en-US" w:eastAsia="zh-CN"/>
+        </w:rPr>
+        <w:t>“国际市场上10年代中国ACG更是一败涂地，手游的爆火使得10年内的中国游戏疯狂圈钱内卷，虽然10年后卷出来个原收割全球，但是我说抛开发展时间被耽误了不讲，中国文化宣传纯度都甚至不如农！还敢妄称自己3A？”</w:t>
+      </w:r>
+    </w:p>
+    <w:p>
+      <w:pPr>
+        <w:ind w:firstLine="210" w:firstLineChars="100"/>
+        <w:rPr>
+          <w:rFonts w:hint="eastAsia" w:ascii="等线" w:hAnsi="等线" w:eastAsia="等线" w:cs="等线"/>
+          <w:b w:val="0"/>
+          <w:bCs w:val="0"/>
+          <w:i w:val="0"/>
+          <w:iCs w:val="0"/>
+          <w:caps w:val="0"/>
+          <w:spacing w:val="0"/>
+          <w:sz w:val="21"/>
+          <w:szCs w:val="21"/>
+          <w:shd w:val="clear" w:fill="FFFFFF"/>
+          <w:lang w:val="en-US" w:eastAsia="zh-CN"/>
+        </w:rPr>
+      </w:pPr>
+      <w:r>
+        <w:rPr>
+          <w:rFonts w:hint="eastAsia" w:ascii="等线" w:hAnsi="等线" w:eastAsia="等线" w:cs="等线"/>
+          <w:b w:val="0"/>
+          <w:bCs w:val="0"/>
+          <w:i w:val="0"/>
+          <w:iCs w:val="0"/>
+          <w:caps w:val="0"/>
+          <w:spacing w:val="0"/>
+          <w:sz w:val="21"/>
+          <w:szCs w:val="21"/>
+          <w:shd w:val="clear" w:fill="FFFFFF"/>
+          <w:lang w:val="en-US" w:eastAsia="zh-CN"/>
+        </w:rPr>
+        <w:t>“现在，既然我们在日本，那就在日本的文化输出浪潮里，夹带中国私货；那就在日本本土，文抄公也好，机械降神也罢，直捣黄龙，以传统中国元素收割之！首先是网文，然后是音乐，之后是游戏。”</w:t>
+      </w:r>
+    </w:p>
+    <w:p>
+      <w:pPr>
+        <w:ind w:firstLine="210" w:firstLineChars="100"/>
+        <w:rPr>
+          <w:rFonts w:hint="eastAsia" w:ascii="等线" w:hAnsi="等线" w:eastAsia="等线" w:cs="等线"/>
+          <w:b w:val="0"/>
+          <w:bCs w:val="0"/>
+          <w:i w:val="0"/>
+          <w:iCs w:val="0"/>
+          <w:caps w:val="0"/>
+          <w:spacing w:val="0"/>
+          <w:sz w:val="21"/>
+          <w:szCs w:val="21"/>
+          <w:shd w:val="clear" w:fill="FFFFFF"/>
+          <w:lang w:val="en-US" w:eastAsia="zh-CN"/>
+        </w:rPr>
+      </w:pPr>
+      <w:r>
+        <w:rPr>
+          <w:rFonts w:hint="eastAsia" w:ascii="等线" w:hAnsi="等线" w:eastAsia="等线" w:cs="等线"/>
+          <w:b w:val="0"/>
+          <w:bCs w:val="0"/>
+          <w:i w:val="0"/>
+          <w:iCs w:val="0"/>
+          <w:caps w:val="0"/>
+          <w:spacing w:val="0"/>
+          <w:sz w:val="21"/>
+          <w:szCs w:val="21"/>
+          <w:shd w:val="clear" w:fill="FFFFFF"/>
+          <w:lang w:val="en-US" w:eastAsia="zh-CN"/>
+        </w:rPr>
+        <w:t>那么，答案已经很明显了。在这个丸户史明，早就在我接触之前，撞在我的枪口上的世界，要干什么，答案呼之欲出。</w:t>
+      </w:r>
+    </w:p>
+    <w:p>
+      <w:pPr>
+        <w:ind w:firstLine="210" w:firstLineChars="100"/>
+        <w:rPr>
+          <w:rFonts w:hint="default" w:ascii="等线" w:hAnsi="等线" w:eastAsia="等线" w:cs="等线"/>
+          <w:b w:val="0"/>
+          <w:bCs w:val="0"/>
+          <w:i w:val="0"/>
+          <w:iCs w:val="0"/>
+          <w:caps w:val="0"/>
+          <w:spacing w:val="0"/>
+          <w:sz w:val="21"/>
+          <w:szCs w:val="21"/>
+          <w:shd w:val="clear" w:fill="FFFFFF"/>
+          <w:lang w:val="en-US" w:eastAsia="zh-CN"/>
+        </w:rPr>
+      </w:pPr>
+      <w:r>
+        <w:rPr>
+          <w:rFonts w:hint="default" w:ascii="等线" w:hAnsi="等线" w:eastAsia="等线" w:cs="等线"/>
+          <w:b w:val="0"/>
+          <w:bCs w:val="0"/>
+          <w:i w:val="0"/>
+          <w:iCs w:val="0"/>
+          <w:caps w:val="0"/>
+          <w:spacing w:val="0"/>
+          <w:sz w:val="21"/>
+          <w:szCs w:val="21"/>
+          <w:shd w:val="clear" w:fill="FFFFFF"/>
+          <w:lang w:val="en-US" w:eastAsia="zh-CN"/>
+        </w:rPr>
+        <w:t>So take aim and fire away</w:t>
+      </w:r>
+    </w:p>
+    <w:p>
+      <w:pPr>
+        <w:ind w:firstLine="210" w:firstLineChars="100"/>
+        <w:rPr>
+          <w:rFonts w:hint="default" w:ascii="等线" w:hAnsi="等线" w:eastAsia="等线" w:cs="等线"/>
+          <w:b w:val="0"/>
+          <w:bCs w:val="0"/>
+          <w:i w:val="0"/>
+          <w:iCs w:val="0"/>
+          <w:caps w:val="0"/>
+          <w:spacing w:val="0"/>
+          <w:sz w:val="21"/>
+          <w:szCs w:val="21"/>
+          <w:shd w:val="clear" w:fill="FFFFFF"/>
+          <w:lang w:val="en-US" w:eastAsia="zh-CN"/>
+        </w:rPr>
+      </w:pPr>
+      <w:r>
+        <w:rPr>
+          <w:rFonts w:hint="default" w:ascii="等线" w:hAnsi="等线" w:eastAsia="等线" w:cs="等线"/>
+          <w:b w:val="0"/>
+          <w:bCs w:val="0"/>
+          <w:i w:val="0"/>
+          <w:iCs w:val="0"/>
+          <w:caps w:val="0"/>
+          <w:spacing w:val="0"/>
+          <w:sz w:val="21"/>
+          <w:szCs w:val="21"/>
+          <w:shd w:val="clear" w:fill="FFFFFF"/>
+          <w:lang w:val="en-US" w:eastAsia="zh-CN"/>
+        </w:rPr>
+        <w:t>就瞄准目标 果断出击吧</w:t>
+      </w:r>
+    </w:p>
+    <w:p>
+      <w:pPr>
+        <w:ind w:firstLine="210" w:firstLineChars="100"/>
+        <w:rPr>
+          <w:rFonts w:hint="default" w:ascii="等线" w:hAnsi="等线" w:eastAsia="等线" w:cs="等线"/>
+          <w:b w:val="0"/>
+          <w:bCs w:val="0"/>
+          <w:i w:val="0"/>
+          <w:iCs w:val="0"/>
+          <w:caps w:val="0"/>
+          <w:spacing w:val="0"/>
+          <w:sz w:val="21"/>
+          <w:szCs w:val="21"/>
+          <w:shd w:val="clear" w:fill="FFFFFF"/>
+          <w:lang w:val="en-US" w:eastAsia="zh-CN"/>
+        </w:rPr>
+      </w:pPr>
+      <w:r>
+        <w:rPr>
+          <w:rFonts w:hint="default" w:ascii="等线" w:hAnsi="等线" w:eastAsia="等线" w:cs="等线"/>
+          <w:b w:val="0"/>
+          <w:bCs w:val="0"/>
+          <w:i w:val="0"/>
+          <w:iCs w:val="0"/>
+          <w:caps w:val="0"/>
+          <w:spacing w:val="0"/>
+          <w:sz w:val="21"/>
+          <w:szCs w:val="21"/>
+          <w:shd w:val="clear" w:fill="FFFFFF"/>
+          <w:lang w:val="en-US" w:eastAsia="zh-CN"/>
+        </w:rPr>
+        <w:t>I've never been so wide awake</w:t>
+      </w:r>
+    </w:p>
+    <w:p>
+      <w:pPr>
+        <w:ind w:firstLine="210" w:firstLineChars="100"/>
+        <w:rPr>
+          <w:rFonts w:hint="default" w:ascii="等线" w:hAnsi="等线" w:eastAsia="等线" w:cs="等线"/>
+          <w:b w:val="0"/>
+          <w:bCs w:val="0"/>
+          <w:i w:val="0"/>
+          <w:iCs w:val="0"/>
+          <w:caps w:val="0"/>
+          <w:spacing w:val="0"/>
+          <w:sz w:val="21"/>
+          <w:szCs w:val="21"/>
+          <w:shd w:val="clear" w:fill="FFFFFF"/>
+          <w:lang w:val="en-US" w:eastAsia="zh-CN"/>
+        </w:rPr>
+      </w:pPr>
+      <w:r>
+        <w:rPr>
+          <w:rFonts w:hint="default" w:ascii="等线" w:hAnsi="等线" w:eastAsia="等线" w:cs="等线"/>
+          <w:b w:val="0"/>
+          <w:bCs w:val="0"/>
+          <w:i w:val="0"/>
+          <w:iCs w:val="0"/>
+          <w:caps w:val="0"/>
+          <w:spacing w:val="0"/>
+          <w:sz w:val="21"/>
+          <w:szCs w:val="21"/>
+          <w:shd w:val="clear" w:fill="FFFFFF"/>
+          <w:lang w:val="en-US" w:eastAsia="zh-CN"/>
+        </w:rPr>
+        <w:t>我从未如此清醒过</w:t>
+      </w:r>
+    </w:p>
+    <w:p>
+      <w:pPr>
+        <w:ind w:firstLine="210" w:firstLineChars="100"/>
+        <w:rPr>
+          <w:rFonts w:hint="default" w:ascii="等线" w:hAnsi="等线" w:eastAsia="等线" w:cs="等线"/>
+          <w:b w:val="0"/>
+          <w:bCs w:val="0"/>
+          <w:i w:val="0"/>
+          <w:iCs w:val="0"/>
+          <w:caps w:val="0"/>
+          <w:spacing w:val="0"/>
+          <w:sz w:val="21"/>
+          <w:szCs w:val="21"/>
+          <w:shd w:val="clear" w:fill="FFFFFF"/>
+          <w:lang w:val="en-US" w:eastAsia="zh-CN"/>
+        </w:rPr>
+      </w:pPr>
+      <w:r>
+        <w:rPr>
+          <w:rFonts w:hint="default" w:ascii="等线" w:hAnsi="等线" w:eastAsia="等线" w:cs="等线"/>
+          <w:b w:val="0"/>
+          <w:bCs w:val="0"/>
+          <w:i w:val="0"/>
+          <w:iCs w:val="0"/>
+          <w:caps w:val="0"/>
+          <w:spacing w:val="0"/>
+          <w:sz w:val="21"/>
+          <w:szCs w:val="21"/>
+          <w:shd w:val="clear" w:fill="FFFFFF"/>
+          <w:lang w:val="en-US" w:eastAsia="zh-CN"/>
+        </w:rPr>
+        <w:t>No nobody but me can keep me safe</w:t>
+      </w:r>
+    </w:p>
+    <w:p>
+      <w:pPr>
+        <w:ind w:firstLine="210" w:firstLineChars="100"/>
+        <w:rPr>
+          <w:rFonts w:hint="default" w:ascii="等线" w:hAnsi="等线" w:eastAsia="等线" w:cs="等线"/>
+          <w:b w:val="0"/>
+          <w:bCs w:val="0"/>
+          <w:i w:val="0"/>
+          <w:iCs w:val="0"/>
+          <w:caps w:val="0"/>
+          <w:spacing w:val="0"/>
+          <w:sz w:val="21"/>
+          <w:szCs w:val="21"/>
+          <w:shd w:val="clear" w:fill="FFFFFF"/>
+          <w:lang w:val="en-US" w:eastAsia="zh-CN"/>
+        </w:rPr>
+      </w:pPr>
+      <w:r>
+        <w:rPr>
+          <w:rFonts w:hint="default" w:ascii="等线" w:hAnsi="等线" w:eastAsia="等线" w:cs="等线"/>
+          <w:b w:val="0"/>
+          <w:bCs w:val="0"/>
+          <w:i w:val="0"/>
+          <w:iCs w:val="0"/>
+          <w:caps w:val="0"/>
+          <w:spacing w:val="0"/>
+          <w:sz w:val="21"/>
+          <w:szCs w:val="21"/>
+          <w:shd w:val="clear" w:fill="FFFFFF"/>
+          <w:lang w:val="en-US" w:eastAsia="zh-CN"/>
+        </w:rPr>
+        <w:t>了自己 无人能护我周全</w:t>
+      </w:r>
+    </w:p>
+    <w:p>
+      <w:pPr>
+        <w:ind w:firstLine="210" w:firstLineChars="100"/>
+        <w:rPr>
+          <w:rFonts w:hint="default" w:ascii="等线" w:hAnsi="等线" w:eastAsia="等线" w:cs="等线"/>
+          <w:b w:val="0"/>
+          <w:bCs w:val="0"/>
+          <w:i w:val="0"/>
+          <w:iCs w:val="0"/>
+          <w:caps w:val="0"/>
+          <w:spacing w:val="0"/>
+          <w:sz w:val="21"/>
+          <w:szCs w:val="21"/>
+          <w:shd w:val="clear" w:fill="FFFFFF"/>
+          <w:lang w:val="en-US" w:eastAsia="zh-CN"/>
+        </w:rPr>
+      </w:pPr>
+      <w:r>
+        <w:rPr>
+          <w:rFonts w:hint="default" w:ascii="等线" w:hAnsi="等线" w:eastAsia="等线" w:cs="等线"/>
+          <w:b w:val="0"/>
+          <w:bCs w:val="0"/>
+          <w:i w:val="0"/>
+          <w:iCs w:val="0"/>
+          <w:caps w:val="0"/>
+          <w:spacing w:val="0"/>
+          <w:sz w:val="21"/>
+          <w:szCs w:val="21"/>
+          <w:shd w:val="clear" w:fill="FFFFFF"/>
+          <w:lang w:val="en-US" w:eastAsia="zh-CN"/>
+        </w:rPr>
+        <w:t>And I'm on my way</w:t>
+      </w:r>
+    </w:p>
+    <w:p>
+      <w:pPr>
+        <w:ind w:firstLine="210" w:firstLineChars="100"/>
+        <w:rPr>
+          <w:rFonts w:hint="default" w:ascii="等线" w:hAnsi="等线" w:eastAsia="等线" w:cs="等线"/>
+          <w:b w:val="0"/>
+          <w:bCs w:val="0"/>
+          <w:i w:val="0"/>
+          <w:iCs w:val="0"/>
+          <w:caps w:val="0"/>
+          <w:spacing w:val="0"/>
+          <w:sz w:val="21"/>
+          <w:szCs w:val="21"/>
+          <w:shd w:val="clear" w:fill="FFFFFF"/>
+          <w:lang w:val="en-US" w:eastAsia="zh-CN"/>
+        </w:rPr>
+      </w:pPr>
+      <w:r>
+        <w:rPr>
+          <w:rFonts w:hint="default" w:ascii="等线" w:hAnsi="等线" w:eastAsia="等线" w:cs="等线"/>
+          <w:b w:val="0"/>
+          <w:bCs w:val="0"/>
+          <w:i w:val="0"/>
+          <w:iCs w:val="0"/>
+          <w:caps w:val="0"/>
+          <w:spacing w:val="0"/>
+          <w:sz w:val="21"/>
+          <w:szCs w:val="21"/>
+          <w:shd w:val="clear" w:fill="FFFFFF"/>
+          <w:lang w:val="en-US" w:eastAsia="zh-CN"/>
+        </w:rPr>
+        <w:t>此刻我已踏上征程</w:t>
+      </w:r>
+    </w:p>
+    <w:p>
+      <w:pPr>
+        <w:ind w:firstLine="210" w:firstLineChars="100"/>
+        <w:rPr>
+          <w:rFonts w:hint="eastAsia" w:ascii="等线" w:hAnsi="等线" w:eastAsia="等线" w:cs="等线"/>
+          <w:b w:val="0"/>
+          <w:bCs w:val="0"/>
+          <w:i w:val="0"/>
+          <w:iCs w:val="0"/>
+          <w:caps w:val="0"/>
+          <w:spacing w:val="0"/>
+          <w:sz w:val="21"/>
+          <w:szCs w:val="21"/>
+          <w:shd w:val="clear" w:fill="FFFFFF"/>
+          <w:lang w:val="en-US" w:eastAsia="zh-CN"/>
+        </w:rPr>
+      </w:pPr>
+      <w:r>
+        <w:rPr>
+          <w:rFonts w:hint="eastAsia" w:ascii="等线" w:hAnsi="等线" w:eastAsia="等线" w:cs="等线"/>
+          <w:b w:val="0"/>
+          <w:bCs w:val="0"/>
+          <w:i w:val="0"/>
+          <w:iCs w:val="0"/>
+          <w:caps w:val="0"/>
+          <w:spacing w:val="0"/>
+          <w:sz w:val="21"/>
+          <w:szCs w:val="21"/>
+          <w:shd w:val="clear" w:fill="FFFFFF"/>
+          <w:lang w:val="en-US" w:eastAsia="zh-CN"/>
+        </w:rPr>
+        <w:t>“。”</w:t>
+      </w:r>
+    </w:p>
+    <w:p>
+      <w:pPr>
+        <w:ind w:firstLine="210" w:firstLineChars="100"/>
+        <w:rPr>
+          <w:rFonts w:hint="eastAsia" w:ascii="等线" w:hAnsi="等线" w:eastAsia="等线" w:cs="等线"/>
+          <w:b w:val="0"/>
+          <w:bCs w:val="0"/>
+          <w:i w:val="0"/>
+          <w:iCs w:val="0"/>
+          <w:caps w:val="0"/>
+          <w:spacing w:val="0"/>
+          <w:sz w:val="21"/>
+          <w:szCs w:val="21"/>
+          <w:shd w:val="clear" w:fill="FFFFFF"/>
+          <w:lang w:val="en-US" w:eastAsia="zh-CN"/>
+        </w:rPr>
+      </w:pPr>
+      <w:r>
+        <w:rPr>
+          <w:rFonts w:hint="eastAsia" w:ascii="等线" w:hAnsi="等线" w:eastAsia="等线" w:cs="等线"/>
+          <w:b w:val="0"/>
+          <w:bCs w:val="0"/>
+          <w:i w:val="0"/>
+          <w:iCs w:val="0"/>
+          <w:caps w:val="0"/>
+          <w:spacing w:val="0"/>
+          <w:sz w:val="21"/>
+          <w:szCs w:val="21"/>
+          <w:shd w:val="clear" w:fill="FFFFFF"/>
+          <w:lang w:val="en-US" w:eastAsia="zh-CN"/>
+        </w:rPr>
+        <w:t>“小伙子，在单排啊？”</w:t>
+      </w:r>
+    </w:p>
+    <w:p>
+      <w:pPr>
+        <w:ind w:firstLine="210" w:firstLineChars="100"/>
+        <w:rPr>
+          <w:rFonts w:hint="eastAsia" w:ascii="等线" w:hAnsi="等线" w:eastAsia="等线" w:cs="等线"/>
+          <w:b w:val="0"/>
+          <w:bCs w:val="0"/>
+          <w:i w:val="0"/>
+          <w:iCs w:val="0"/>
+          <w:caps w:val="0"/>
+          <w:spacing w:val="0"/>
+          <w:sz w:val="21"/>
+          <w:szCs w:val="21"/>
+          <w:shd w:val="clear" w:fill="FFFFFF"/>
+          <w:lang w:val="en-US" w:eastAsia="zh-CN"/>
+        </w:rPr>
+      </w:pPr>
+      <w:r>
+        <w:rPr>
+          <w:rFonts w:hint="eastAsia" w:ascii="等线" w:hAnsi="等线" w:eastAsia="等线" w:cs="等线"/>
+          <w:b w:val="0"/>
+          <w:bCs w:val="0"/>
+          <w:i w:val="0"/>
+          <w:iCs w:val="0"/>
+          <w:caps w:val="0"/>
+          <w:spacing w:val="0"/>
+          <w:sz w:val="21"/>
+          <w:szCs w:val="21"/>
+          <w:shd w:val="clear" w:fill="FFFFFF"/>
+          <w:lang w:val="en-US" w:eastAsia="zh-CN"/>
+        </w:rPr>
+        <w:t>旁边的座椅，不知道什么时候已经多了个人。</w:t>
+      </w:r>
+    </w:p>
+    <w:p>
+      <w:pPr>
+        <w:ind w:firstLine="210" w:firstLineChars="100"/>
+        <w:rPr>
+          <w:rFonts w:hint="eastAsia" w:ascii="等线" w:hAnsi="等线" w:eastAsia="等线" w:cs="等线"/>
+          <w:b w:val="0"/>
+          <w:bCs w:val="0"/>
+          <w:i w:val="0"/>
+          <w:iCs w:val="0"/>
+          <w:caps w:val="0"/>
+          <w:spacing w:val="0"/>
+          <w:sz w:val="21"/>
+          <w:szCs w:val="21"/>
+          <w:shd w:val="clear" w:fill="FFFFFF"/>
+          <w:lang w:val="en-US" w:eastAsia="zh-CN"/>
+        </w:rPr>
+      </w:pPr>
+      <w:r>
+        <w:rPr>
+          <w:rFonts w:hint="eastAsia" w:ascii="等线" w:hAnsi="等线" w:eastAsia="等线" w:cs="等线"/>
+          <w:b w:val="0"/>
+          <w:bCs w:val="0"/>
+          <w:i w:val="0"/>
+          <w:iCs w:val="0"/>
+          <w:caps w:val="0"/>
+          <w:spacing w:val="0"/>
+          <w:sz w:val="21"/>
+          <w:szCs w:val="21"/>
+          <w:shd w:val="clear" w:fill="FFFFFF"/>
+          <w:lang w:val="en-US" w:eastAsia="zh-CN"/>
+        </w:rPr>
+        <w:t>“。”</w:t>
+      </w:r>
+    </w:p>
+    <w:p>
+      <w:pPr>
+        <w:ind w:firstLine="210" w:firstLineChars="100"/>
+        <w:rPr>
+          <w:rFonts w:hint="eastAsia" w:ascii="等线" w:hAnsi="等线" w:eastAsia="等线" w:cs="等线"/>
+          <w:b w:val="0"/>
+          <w:bCs w:val="0"/>
+          <w:i w:val="0"/>
+          <w:iCs w:val="0"/>
+          <w:caps w:val="0"/>
+          <w:spacing w:val="0"/>
+          <w:sz w:val="21"/>
+          <w:szCs w:val="21"/>
+          <w:shd w:val="clear" w:fill="FFFFFF"/>
+          <w:lang w:val="en-US" w:eastAsia="zh-CN"/>
+        </w:rPr>
+      </w:pPr>
+      <w:r>
+        <w:rPr>
+          <w:rFonts w:hint="eastAsia" w:ascii="等线" w:hAnsi="等线" w:eastAsia="等线" w:cs="等线"/>
+          <w:b w:val="0"/>
+          <w:bCs w:val="0"/>
+          <w:i w:val="0"/>
+          <w:iCs w:val="0"/>
+          <w:caps w:val="0"/>
+          <w:spacing w:val="0"/>
+          <w:sz w:val="21"/>
+          <w:szCs w:val="21"/>
+          <w:shd w:val="clear" w:fill="FFFFFF"/>
+          <w:lang w:val="en-US" w:eastAsia="zh-CN"/>
+        </w:rPr>
+        <w:t>后面的三个。</w:t>
+      </w:r>
+    </w:p>
+    <w:p>
+      <w:pPr>
+        <w:ind w:firstLine="210" w:firstLineChars="100"/>
+        <w:rPr>
+          <w:rFonts w:hint="eastAsia" w:ascii="等线" w:hAnsi="等线" w:eastAsia="等线" w:cs="等线"/>
+          <w:b w:val="0"/>
+          <w:bCs w:val="0"/>
+          <w:i w:val="0"/>
+          <w:iCs w:val="0"/>
+          <w:caps w:val="0"/>
+          <w:spacing w:val="0"/>
+          <w:sz w:val="21"/>
+          <w:szCs w:val="21"/>
+          <w:shd w:val="clear" w:fill="FFFFFF"/>
+          <w:lang w:val="en-US" w:eastAsia="zh-CN"/>
+        </w:rPr>
+      </w:pPr>
+      <w:r>
+        <w:rPr>
+          <w:rFonts w:hint="eastAsia" w:ascii="等线" w:hAnsi="等线" w:eastAsia="等线" w:cs="等线"/>
+          <w:b w:val="0"/>
+          <w:bCs w:val="0"/>
+          <w:i w:val="0"/>
+          <w:iCs w:val="0"/>
+          <w:caps w:val="0"/>
+          <w:spacing w:val="0"/>
+          <w:sz w:val="21"/>
+          <w:szCs w:val="21"/>
+          <w:shd w:val="clear" w:fill="FFFFFF"/>
+          <w:lang w:val="en-US" w:eastAsia="zh-CN"/>
+        </w:rPr>
+        <w:t>“。”</w:t>
+      </w:r>
+    </w:p>
+    <w:p>
+      <w:pPr>
+        <w:ind w:firstLine="210" w:firstLineChars="100"/>
+        <w:rPr>
+          <w:rFonts w:hint="eastAsia" w:ascii="等线" w:hAnsi="等线" w:eastAsia="等线" w:cs="等线"/>
+          <w:b w:val="0"/>
+          <w:bCs w:val="0"/>
+          <w:i w:val="0"/>
+          <w:iCs w:val="0"/>
+          <w:caps w:val="0"/>
+          <w:spacing w:val="0"/>
+          <w:sz w:val="21"/>
+          <w:szCs w:val="21"/>
+          <w:shd w:val="clear" w:fill="FFFFFF"/>
+          <w:lang w:val="en-US" w:eastAsia="zh-CN"/>
+        </w:rPr>
+      </w:pPr>
+      <w:r>
+        <w:rPr>
+          <w:rFonts w:hint="default" w:ascii="等线" w:hAnsi="等线" w:eastAsia="等线" w:cs="等线"/>
+          <w:b w:val="0"/>
+          <w:bCs w:val="0"/>
+          <w:i w:val="0"/>
+          <w:iCs w:val="0"/>
+          <w:caps w:val="0"/>
+          <w:spacing w:val="0"/>
+          <w:sz w:val="21"/>
+          <w:szCs w:val="21"/>
+          <w:shd w:val="clear" w:fill="FFFFFF"/>
+          <w:lang w:val="en-US" w:eastAsia="zh-CN"/>
+        </w:rPr>
+        <w:t>“</w:t>
+      </w:r>
+      <w:r>
+        <w:rPr>
+          <w:rFonts w:hint="eastAsia" w:ascii="等线" w:hAnsi="等线" w:eastAsia="等线" w:cs="等线"/>
+          <w:b w:val="0"/>
+          <w:bCs w:val="0"/>
+          <w:i w:val="0"/>
+          <w:iCs w:val="0"/>
+          <w:caps w:val="0"/>
+          <w:spacing w:val="0"/>
+          <w:sz w:val="21"/>
+          <w:szCs w:val="21"/>
+          <w:shd w:val="clear" w:fill="FFFFFF"/>
+          <w:lang w:val="en-US" w:eastAsia="zh-CN"/>
+        </w:rPr>
+        <w:t>。”</w:t>
+      </w:r>
+    </w:p>
+    <w:p>
+      <w:pPr>
+        <w:ind w:firstLine="210" w:firstLineChars="100"/>
+        <w:rPr>
+          <w:rFonts w:hint="eastAsia" w:ascii="等线" w:hAnsi="等线" w:eastAsia="等线" w:cs="等线"/>
+          <w:b w:val="0"/>
+          <w:bCs w:val="0"/>
+          <w:i w:val="0"/>
+          <w:iCs w:val="0"/>
+          <w:caps w:val="0"/>
+          <w:spacing w:val="0"/>
+          <w:sz w:val="21"/>
+          <w:szCs w:val="21"/>
+          <w:shd w:val="clear" w:fill="FFFFFF"/>
+          <w:lang w:val="en-US" w:eastAsia="zh-CN"/>
+        </w:rPr>
+      </w:pPr>
+      <w:r>
+        <w:rPr>
+          <w:rFonts w:hint="eastAsia" w:ascii="等线" w:hAnsi="等线" w:eastAsia="等线" w:cs="等线"/>
+          <w:b w:val="0"/>
+          <w:bCs w:val="0"/>
+          <w:i w:val="0"/>
+          <w:iCs w:val="0"/>
+          <w:caps w:val="0"/>
+          <w:spacing w:val="0"/>
+          <w:sz w:val="21"/>
+          <w:szCs w:val="21"/>
+          <w:shd w:val="clear" w:fill="FFFFFF"/>
+          <w:lang w:val="en-US" w:eastAsia="zh-CN"/>
+        </w:rPr>
+        <w:t>“。”</w:t>
+      </w:r>
+    </w:p>
+    <w:p>
+      <w:pPr>
+        <w:ind w:firstLine="210" w:firstLineChars="100"/>
+        <w:rPr>
+          <w:rFonts w:hint="eastAsia" w:ascii="等线" w:hAnsi="等线" w:eastAsia="等线" w:cs="等线"/>
+          <w:b w:val="0"/>
+          <w:bCs w:val="0"/>
+          <w:i w:val="0"/>
+          <w:iCs w:val="0"/>
+          <w:caps w:val="0"/>
+          <w:spacing w:val="0"/>
+          <w:sz w:val="21"/>
+          <w:szCs w:val="21"/>
+          <w:shd w:val="clear" w:fill="FFFFFF"/>
+          <w:lang w:val="en-US" w:eastAsia="zh-CN"/>
+        </w:rPr>
+      </w:pPr>
+      <w:r>
+        <w:rPr>
+          <w:rFonts w:hint="eastAsia" w:ascii="等线" w:hAnsi="等线" w:eastAsia="等线" w:cs="等线"/>
+          <w:b w:val="0"/>
+          <w:bCs w:val="0"/>
+          <w:i w:val="0"/>
+          <w:iCs w:val="0"/>
+          <w:caps w:val="0"/>
+          <w:spacing w:val="0"/>
+          <w:sz w:val="21"/>
+          <w:szCs w:val="21"/>
+          <w:shd w:val="clear" w:fill="FFFFFF"/>
+          <w:lang w:val="en-US" w:eastAsia="zh-CN"/>
+        </w:rPr>
+        <w:t>“呵，哈哈，哈哈哈哈！”</w:t>
+      </w:r>
+    </w:p>
+    <w:p>
+      <w:pPr>
+        <w:ind w:firstLine="210" w:firstLineChars="100"/>
+        <w:rPr>
+          <w:rFonts w:hint="default" w:ascii="等线" w:hAnsi="等线" w:eastAsia="等线" w:cs="等线"/>
+          <w:b w:val="0"/>
+          <w:bCs w:val="0"/>
+          <w:i w:val="0"/>
+          <w:iCs w:val="0"/>
+          <w:caps w:val="0"/>
+          <w:spacing w:val="0"/>
+          <w:sz w:val="21"/>
+          <w:szCs w:val="21"/>
+          <w:shd w:val="clear" w:fill="FFFFFF"/>
+          <w:lang w:val="en-US" w:eastAsia="zh-CN"/>
+        </w:rPr>
+      </w:pPr>
+      <w:r>
+        <w:rPr>
+          <w:rFonts w:hint="eastAsia" w:ascii="等线" w:hAnsi="等线" w:eastAsia="等线" w:cs="等线"/>
+          <w:b w:val="0"/>
+          <w:bCs w:val="0"/>
+          <w:i w:val="0"/>
+          <w:iCs w:val="0"/>
+          <w:caps w:val="0"/>
+          <w:spacing w:val="0"/>
+          <w:sz w:val="21"/>
+          <w:szCs w:val="21"/>
+          <w:shd w:val="clear" w:fill="FFFFFF"/>
+          <w:lang w:val="en-US" w:eastAsia="zh-CN"/>
+        </w:rPr>
+        <w:t>“那么，我们在这里已经没有敌手了！”</w:t>
+      </w:r>
+    </w:p>
+    <w:p>
+      <w:pPr>
+        <w:ind w:firstLine="210" w:firstLineChars="100"/>
+        <w:rPr>
+          <w:rFonts w:hint="eastAsia" w:ascii="等线" w:hAnsi="等线" w:eastAsia="等线" w:cs="等线"/>
+          <w:b w:val="0"/>
+          <w:bCs w:val="0"/>
+          <w:i w:val="0"/>
+          <w:iCs w:val="0"/>
+          <w:caps w:val="0"/>
+          <w:spacing w:val="0"/>
+          <w:sz w:val="21"/>
+          <w:szCs w:val="21"/>
+          <w:shd w:val="clear" w:fill="FFFFFF"/>
+          <w:lang w:val="en-US" w:eastAsia="zh-CN"/>
+        </w:rPr>
+      </w:pPr>
+      <w:r>
+        <w:rPr>
+          <w:rFonts w:hint="eastAsia" w:ascii="等线" w:hAnsi="等线" w:eastAsia="等线" w:cs="等线"/>
+          <w:b w:val="0"/>
+          <w:bCs w:val="0"/>
+          <w:i w:val="0"/>
+          <w:iCs w:val="0"/>
+          <w:caps w:val="0"/>
+          <w:spacing w:val="0"/>
+          <w:sz w:val="21"/>
+          <w:szCs w:val="21"/>
+          <w:shd w:val="clear" w:fill="FFFFFF"/>
+          <w:lang w:val="en-US" w:eastAsia="zh-CN"/>
+        </w:rPr>
+        <w:t>“来！上号！”</w:t>
+      </w:r>
+    </w:p>
+    <w:p>
+      <w:pPr>
+        <w:ind w:firstLine="210" w:firstLineChars="100"/>
+        <w:rPr>
+          <w:rFonts w:hint="eastAsia" w:ascii="等线" w:hAnsi="等线" w:eastAsia="等线" w:cs="等线"/>
+          <w:b w:val="0"/>
+          <w:bCs w:val="0"/>
+          <w:i w:val="0"/>
+          <w:iCs w:val="0"/>
+          <w:caps w:val="0"/>
+          <w:spacing w:val="0"/>
+          <w:sz w:val="21"/>
+          <w:szCs w:val="21"/>
+          <w:shd w:val="clear" w:fill="FFFFFF"/>
+          <w:lang w:val="en-US" w:eastAsia="zh-CN"/>
+        </w:rPr>
+      </w:pPr>
+      <w:r>
+        <w:rPr>
+          <w:rFonts w:hint="eastAsia" w:ascii="等线" w:hAnsi="等线" w:eastAsia="等线" w:cs="等线"/>
+          <w:b w:val="0"/>
+          <w:bCs w:val="0"/>
+          <w:i w:val="0"/>
+          <w:iCs w:val="0"/>
+          <w:caps w:val="0"/>
+          <w:spacing w:val="0"/>
+          <w:sz w:val="21"/>
+          <w:szCs w:val="21"/>
+          <w:shd w:val="clear" w:fill="FFFFFF"/>
+          <w:lang w:val="en-US" w:eastAsia="zh-CN"/>
+        </w:rPr>
+        <w:t>“怎么，你看不起原【滑稽】？”</w:t>
+      </w:r>
+    </w:p>
+    <w:p>
+      <w:pPr>
+        <w:ind w:firstLine="210" w:firstLineChars="100"/>
+        <w:rPr>
+          <w:rFonts w:hint="eastAsia" w:ascii="等线" w:hAnsi="等线" w:eastAsia="等线" w:cs="等线"/>
+          <w:b w:val="0"/>
+          <w:bCs w:val="0"/>
+          <w:i w:val="0"/>
+          <w:iCs w:val="0"/>
+          <w:caps w:val="0"/>
+          <w:spacing w:val="0"/>
+          <w:sz w:val="21"/>
+          <w:szCs w:val="21"/>
+          <w:shd w:val="clear" w:fill="FFFFFF"/>
+          <w:lang w:val="en-US" w:eastAsia="zh-CN"/>
+        </w:rPr>
+      </w:pPr>
+      <w:r>
+        <w:rPr>
+          <w:rFonts w:hint="eastAsia" w:ascii="等线" w:hAnsi="等线" w:eastAsia="等线" w:cs="等线"/>
+          <w:b w:val="0"/>
+          <w:bCs w:val="0"/>
+          <w:i w:val="0"/>
+          <w:iCs w:val="0"/>
+          <w:caps w:val="0"/>
+          <w:spacing w:val="0"/>
+          <w:sz w:val="21"/>
+          <w:szCs w:val="21"/>
+          <w:shd w:val="clear" w:fill="FFFFFF"/>
+          <w:lang w:val="en-US" w:eastAsia="zh-CN"/>
+        </w:rPr>
+        <w:t>“你就算是复刻米哈游荣光也没问题，2011年，现在的米哈游连崩坏2 都没做！”</w:t>
+      </w:r>
+    </w:p>
+    <w:p>
+      <w:pPr>
+        <w:ind w:firstLine="210" w:firstLineChars="100"/>
+        <w:rPr>
+          <w:rFonts w:hint="eastAsia" w:ascii="等线" w:hAnsi="等线" w:eastAsia="等线" w:cs="等线"/>
+          <w:b w:val="0"/>
+          <w:bCs w:val="0"/>
+          <w:i w:val="0"/>
+          <w:iCs w:val="0"/>
+          <w:caps w:val="0"/>
+          <w:spacing w:val="0"/>
+          <w:sz w:val="21"/>
+          <w:szCs w:val="21"/>
+          <w:shd w:val="clear" w:fill="FFFFFF"/>
+          <w:lang w:val="en-US" w:eastAsia="zh-CN"/>
+        </w:rPr>
+      </w:pPr>
+      <w:r>
+        <w:rPr>
+          <w:rFonts w:hint="eastAsia" w:ascii="等线" w:hAnsi="等线" w:eastAsia="等线" w:cs="等线"/>
+          <w:b w:val="0"/>
+          <w:bCs w:val="0"/>
+          <w:i w:val="0"/>
+          <w:iCs w:val="0"/>
+          <w:caps w:val="0"/>
+          <w:spacing w:val="0"/>
+          <w:sz w:val="21"/>
+          <w:szCs w:val="21"/>
+          <w:shd w:val="clear" w:fill="FFFFFF"/>
+          <w:lang w:val="en-US" w:eastAsia="zh-CN"/>
+        </w:rPr>
+        <w:t>“你们也都来体验一下吧，系统流主角拥有的艺能的金手指。”</w:t>
+      </w:r>
+    </w:p>
+    <w:p>
+      <w:pPr>
+        <w:ind w:firstLine="210" w:firstLineChars="100"/>
+        <w:rPr>
+          <w:rFonts w:hint="default" w:ascii="等线" w:hAnsi="等线" w:eastAsia="等线" w:cs="等线"/>
+          <w:b w:val="0"/>
+          <w:bCs w:val="0"/>
+          <w:i w:val="0"/>
+          <w:iCs w:val="0"/>
+          <w:caps w:val="0"/>
+          <w:spacing w:val="0"/>
+          <w:sz w:val="21"/>
+          <w:szCs w:val="21"/>
+          <w:shd w:val="clear" w:fill="FFFFFF"/>
+          <w:lang w:val="en-US" w:eastAsia="zh-CN"/>
+        </w:rPr>
+      </w:pPr>
+      <w:r>
+        <w:rPr>
+          <w:rFonts w:hint="default" w:ascii="等线" w:hAnsi="等线" w:eastAsia="等线" w:cs="等线"/>
+          <w:b w:val="0"/>
+          <w:bCs w:val="0"/>
+          <w:i w:val="0"/>
+          <w:iCs w:val="0"/>
+          <w:caps w:val="0"/>
+          <w:spacing w:val="0"/>
+          <w:sz w:val="21"/>
+          <w:szCs w:val="21"/>
+          <w:shd w:val="clear" w:fill="FFFFFF"/>
+          <w:lang w:val="en-US" w:eastAsia="zh-CN"/>
+        </w:rPr>
+        <w:t>“</w:t>
+      </w:r>
+      <w:r>
+        <w:rPr>
+          <w:rFonts w:hint="eastAsia" w:ascii="等线" w:hAnsi="等线" w:eastAsia="等线" w:cs="等线"/>
+          <w:b w:val="0"/>
+          <w:bCs w:val="0"/>
+          <w:i w:val="0"/>
+          <w:iCs w:val="0"/>
+          <w:caps w:val="0"/>
+          <w:spacing w:val="0"/>
+          <w:sz w:val="21"/>
+          <w:szCs w:val="21"/>
+          <w:shd w:val="clear" w:fill="FFFFFF"/>
+          <w:lang w:val="en-US" w:eastAsia="zh-CN"/>
+        </w:rPr>
+        <w:t>这是啥地方呀！”</w:t>
+      </w:r>
+    </w:p>
+    <w:p>
+      <w:pPr>
+        <w:ind w:firstLine="210" w:firstLineChars="100"/>
+        <w:rPr>
+          <w:rFonts w:hint="eastAsia" w:ascii="等线" w:hAnsi="等线" w:eastAsia="等线" w:cs="等线"/>
+          <w:b w:val="0"/>
+          <w:bCs w:val="0"/>
+          <w:i w:val="0"/>
+          <w:iCs w:val="0"/>
+          <w:caps w:val="0"/>
+          <w:spacing w:val="0"/>
+          <w:sz w:val="21"/>
+          <w:szCs w:val="21"/>
+          <w:shd w:val="clear" w:fill="FFFFFF"/>
+          <w:lang w:val="en-US" w:eastAsia="zh-CN"/>
+        </w:rPr>
+      </w:pPr>
+      <w:r>
+        <w:rPr>
+          <w:rFonts w:hint="eastAsia" w:ascii="等线" w:hAnsi="等线" w:eastAsia="等线" w:cs="等线"/>
+          <w:b w:val="0"/>
+          <w:bCs w:val="0"/>
+          <w:i w:val="0"/>
+          <w:iCs w:val="0"/>
+          <w:caps w:val="0"/>
+          <w:spacing w:val="0"/>
+          <w:sz w:val="21"/>
+          <w:szCs w:val="21"/>
+          <w:shd w:val="clear" w:fill="FFFFFF"/>
+          <w:lang w:val="en-US" w:eastAsia="zh-CN"/>
+        </w:rPr>
+        <w:t>The blood moon is on the rise</w:t>
+      </w:r>
+    </w:p>
+    <w:p>
+      <w:pPr>
+        <w:ind w:firstLine="210" w:firstLineChars="100"/>
+        <w:rPr>
+          <w:rFonts w:hint="eastAsia" w:ascii="等线" w:hAnsi="等线" w:eastAsia="等线" w:cs="等线"/>
+          <w:b w:val="0"/>
+          <w:bCs w:val="0"/>
+          <w:i w:val="0"/>
+          <w:iCs w:val="0"/>
+          <w:caps w:val="0"/>
+          <w:spacing w:val="0"/>
+          <w:sz w:val="21"/>
+          <w:szCs w:val="21"/>
+          <w:shd w:val="clear" w:fill="FFFFFF"/>
+          <w:lang w:val="en-US" w:eastAsia="zh-CN"/>
+        </w:rPr>
+      </w:pPr>
+      <w:r>
+        <w:rPr>
+          <w:rFonts w:hint="eastAsia" w:ascii="等线" w:hAnsi="等线" w:eastAsia="等线" w:cs="等线"/>
+          <w:b w:val="0"/>
+          <w:bCs w:val="0"/>
+          <w:i w:val="0"/>
+          <w:iCs w:val="0"/>
+          <w:caps w:val="0"/>
+          <w:spacing w:val="0"/>
+          <w:sz w:val="21"/>
+          <w:szCs w:val="21"/>
+          <w:shd w:val="clear" w:fill="FFFFFF"/>
+          <w:lang w:val="en-US" w:eastAsia="zh-CN"/>
+        </w:rPr>
+        <w:t>天际那腥红血月已冉冉升起</w:t>
+      </w:r>
+    </w:p>
+    <w:p>
+      <w:pPr>
+        <w:ind w:firstLine="210" w:firstLineChars="100"/>
+        <w:rPr>
+          <w:rFonts w:hint="eastAsia" w:ascii="等线" w:hAnsi="等线" w:eastAsia="等线" w:cs="等线"/>
+          <w:b w:val="0"/>
+          <w:bCs w:val="0"/>
+          <w:i w:val="0"/>
+          <w:iCs w:val="0"/>
+          <w:caps w:val="0"/>
+          <w:spacing w:val="0"/>
+          <w:sz w:val="21"/>
+          <w:szCs w:val="21"/>
+          <w:shd w:val="clear" w:fill="FFFFFF"/>
+          <w:lang w:val="en-US" w:eastAsia="zh-CN"/>
+        </w:rPr>
+      </w:pPr>
+      <w:r>
+        <w:rPr>
+          <w:rFonts w:hint="eastAsia" w:ascii="等线" w:hAnsi="等线" w:eastAsia="等线" w:cs="等线"/>
+          <w:b w:val="0"/>
+          <w:bCs w:val="0"/>
+          <w:i w:val="0"/>
+          <w:iCs w:val="0"/>
+          <w:caps w:val="0"/>
+          <w:spacing w:val="0"/>
+          <w:sz w:val="21"/>
+          <w:szCs w:val="21"/>
+          <w:shd w:val="clear" w:fill="FFFFFF"/>
+          <w:lang w:val="en-US" w:eastAsia="zh-CN"/>
+        </w:rPr>
+        <w:t>The fire burning in my eyes</w:t>
+      </w:r>
+    </w:p>
+    <w:p>
+      <w:pPr>
+        <w:ind w:firstLine="210" w:firstLineChars="100"/>
+        <w:rPr>
+          <w:rFonts w:hint="eastAsia" w:ascii="等线" w:hAnsi="等线" w:eastAsia="等线" w:cs="等线"/>
+          <w:b w:val="0"/>
+          <w:bCs w:val="0"/>
+          <w:i w:val="0"/>
+          <w:iCs w:val="0"/>
+          <w:caps w:val="0"/>
+          <w:spacing w:val="0"/>
+          <w:sz w:val="21"/>
+          <w:szCs w:val="21"/>
+          <w:shd w:val="clear" w:fill="FFFFFF"/>
+          <w:lang w:val="en-US" w:eastAsia="zh-CN"/>
+        </w:rPr>
+      </w:pPr>
+      <w:r>
+        <w:rPr>
+          <w:rFonts w:hint="eastAsia" w:ascii="等线" w:hAnsi="等线" w:eastAsia="等线" w:cs="等线"/>
+          <w:b w:val="0"/>
+          <w:bCs w:val="0"/>
+          <w:i w:val="0"/>
+          <w:iCs w:val="0"/>
+          <w:caps w:val="0"/>
+          <w:spacing w:val="0"/>
+          <w:sz w:val="21"/>
+          <w:szCs w:val="21"/>
+          <w:shd w:val="clear" w:fill="FFFFFF"/>
+          <w:lang w:val="en-US" w:eastAsia="zh-CN"/>
+        </w:rPr>
+        <w:t>熊熊烈焰在我眸中炙热燃烧</w:t>
+      </w:r>
+    </w:p>
+    <w:p>
+      <w:pPr>
+        <w:ind w:firstLine="210" w:firstLineChars="100"/>
+        <w:rPr>
+          <w:rFonts w:hint="eastAsia" w:ascii="等线" w:hAnsi="等线" w:eastAsia="等线" w:cs="等线"/>
+          <w:b w:val="0"/>
+          <w:bCs w:val="0"/>
+          <w:i w:val="0"/>
+          <w:iCs w:val="0"/>
+          <w:caps w:val="0"/>
+          <w:spacing w:val="0"/>
+          <w:sz w:val="21"/>
+          <w:szCs w:val="21"/>
+          <w:shd w:val="clear" w:fill="FFFFFF"/>
+          <w:lang w:val="en-US" w:eastAsia="zh-CN"/>
+        </w:rPr>
+      </w:pPr>
+      <w:r>
+        <w:rPr>
+          <w:rFonts w:hint="eastAsia" w:ascii="等线" w:hAnsi="等线" w:eastAsia="等线" w:cs="等线"/>
+          <w:b w:val="0"/>
+          <w:bCs w:val="0"/>
+          <w:i w:val="0"/>
+          <w:iCs w:val="0"/>
+          <w:caps w:val="0"/>
+          <w:spacing w:val="0"/>
+          <w:sz w:val="21"/>
+          <w:szCs w:val="21"/>
+          <w:shd w:val="clear" w:fill="FFFFFF"/>
+          <w:lang w:val="en-US" w:eastAsia="zh-CN"/>
+        </w:rPr>
+        <w:t>No nobody but me can keep me safe</w:t>
+      </w:r>
+    </w:p>
+    <w:p>
+      <w:pPr>
+        <w:ind w:firstLine="210" w:firstLineChars="100"/>
+        <w:rPr>
+          <w:rFonts w:hint="eastAsia" w:ascii="等线" w:hAnsi="等线" w:eastAsia="等线" w:cs="等线"/>
+          <w:b w:val="0"/>
+          <w:bCs w:val="0"/>
+          <w:i w:val="0"/>
+          <w:iCs w:val="0"/>
+          <w:caps w:val="0"/>
+          <w:spacing w:val="0"/>
+          <w:sz w:val="21"/>
+          <w:szCs w:val="21"/>
+          <w:shd w:val="clear" w:fill="FFFFFF"/>
+          <w:lang w:val="en-US" w:eastAsia="zh-CN"/>
+        </w:rPr>
+      </w:pPr>
+      <w:r>
+        <w:rPr>
+          <w:rFonts w:hint="eastAsia" w:ascii="等线" w:hAnsi="等线" w:eastAsia="等线" w:cs="等线"/>
+          <w:b w:val="0"/>
+          <w:bCs w:val="0"/>
+          <w:i w:val="0"/>
+          <w:iCs w:val="0"/>
+          <w:caps w:val="0"/>
+          <w:spacing w:val="0"/>
+          <w:sz w:val="21"/>
+          <w:szCs w:val="21"/>
+          <w:shd w:val="clear" w:fill="FFFFFF"/>
+          <w:lang w:val="en-US" w:eastAsia="zh-CN"/>
+        </w:rPr>
+        <w:t>除了自己 无人能护我周全</w:t>
+      </w:r>
+    </w:p>
+    <w:p>
+      <w:pPr>
+        <w:ind w:firstLine="210" w:firstLineChars="100"/>
+        <w:rPr>
+          <w:rFonts w:hint="eastAsia" w:ascii="等线" w:hAnsi="等线" w:eastAsia="等线" w:cs="等线"/>
+          <w:b w:val="0"/>
+          <w:bCs w:val="0"/>
+          <w:i w:val="0"/>
+          <w:iCs w:val="0"/>
+          <w:caps w:val="0"/>
+          <w:spacing w:val="0"/>
+          <w:sz w:val="21"/>
+          <w:szCs w:val="21"/>
+          <w:shd w:val="clear" w:fill="FFFFFF"/>
+          <w:lang w:val="en-US" w:eastAsia="zh-CN"/>
+        </w:rPr>
+      </w:pPr>
+      <w:r>
+        <w:rPr>
+          <w:rFonts w:hint="eastAsia" w:ascii="等线" w:hAnsi="等线" w:eastAsia="等线" w:cs="等线"/>
+          <w:b w:val="0"/>
+          <w:bCs w:val="0"/>
+          <w:i w:val="0"/>
+          <w:iCs w:val="0"/>
+          <w:caps w:val="0"/>
+          <w:spacing w:val="0"/>
+          <w:sz w:val="21"/>
+          <w:szCs w:val="21"/>
+          <w:shd w:val="clear" w:fill="FFFFFF"/>
+          <w:lang w:val="en-US" w:eastAsia="zh-CN"/>
+        </w:rPr>
+        <w:t>And I'm on my way</w:t>
+      </w:r>
+    </w:p>
+    <w:p>
+      <w:pPr>
+        <w:ind w:firstLine="210" w:firstLineChars="100"/>
+        <w:rPr>
+          <w:rFonts w:hint="eastAsia" w:ascii="等线" w:hAnsi="等线" w:eastAsia="等线" w:cs="等线"/>
+          <w:b w:val="0"/>
+          <w:bCs w:val="0"/>
+          <w:i w:val="0"/>
+          <w:iCs w:val="0"/>
+          <w:caps w:val="0"/>
+          <w:spacing w:val="0"/>
+          <w:sz w:val="21"/>
+          <w:szCs w:val="21"/>
+          <w:shd w:val="clear" w:fill="FFFFFF"/>
+          <w:lang w:val="en-US" w:eastAsia="zh-CN"/>
+        </w:rPr>
+      </w:pPr>
+      <w:r>
+        <w:rPr>
+          <w:rFonts w:hint="eastAsia" w:ascii="等线" w:hAnsi="等线" w:eastAsia="等线" w:cs="等线"/>
+          <w:b w:val="0"/>
+          <w:bCs w:val="0"/>
+          <w:i w:val="0"/>
+          <w:iCs w:val="0"/>
+          <w:caps w:val="0"/>
+          <w:spacing w:val="0"/>
+          <w:sz w:val="21"/>
+          <w:szCs w:val="21"/>
+          <w:shd w:val="clear" w:fill="FFFFFF"/>
+          <w:lang w:val="en-US" w:eastAsia="zh-CN"/>
+        </w:rPr>
+        <w:t>此刻我已踏上征程</w:t>
+      </w:r>
+    </w:p>
+    <w:p>
+      <w:pPr>
+        <w:ind w:firstLine="210" w:firstLineChars="100"/>
+        <w:rPr>
+          <w:rFonts w:hint="default" w:ascii="等线" w:hAnsi="等线" w:eastAsia="等线" w:cs="等线"/>
+          <w:b w:val="0"/>
+          <w:bCs w:val="0"/>
+          <w:i w:val="0"/>
+          <w:iCs w:val="0"/>
+          <w:caps w:val="0"/>
+          <w:spacing w:val="0"/>
+          <w:sz w:val="21"/>
+          <w:szCs w:val="21"/>
+          <w:shd w:val="clear" w:fill="FFFFFF"/>
+          <w:lang w:val="en-US" w:eastAsia="zh-CN"/>
+        </w:rPr>
+      </w:pPr>
+      <w:r>
+        <w:rPr>
+          <w:rFonts w:hint="eastAsia" w:ascii="等线" w:hAnsi="等线" w:eastAsia="等线" w:cs="等线"/>
+          <w:b w:val="0"/>
+          <w:bCs w:val="0"/>
+          <w:i w:val="0"/>
+          <w:iCs w:val="0"/>
+          <w:caps w:val="0"/>
+          <w:spacing w:val="0"/>
+          <w:sz w:val="21"/>
+          <w:szCs w:val="21"/>
+          <w:shd w:val="clear" w:fill="FFFFFF"/>
+          <w:lang w:val="en-US" w:eastAsia="zh-CN"/>
+        </w:rPr>
+        <w:t>主笔，画手，乐师，程序员，动漫up。</w:t>
+      </w:r>
+    </w:p>
+    <w:p>
+      <w:pPr>
+        <w:ind w:firstLine="210" w:firstLineChars="100"/>
+        <w:rPr>
+          <w:rFonts w:hint="default" w:ascii="等线" w:hAnsi="等线" w:eastAsia="等线" w:cs="等线"/>
+          <w:b w:val="0"/>
+          <w:bCs w:val="0"/>
+          <w:i w:val="0"/>
+          <w:iCs w:val="0"/>
+          <w:caps w:val="0"/>
+          <w:spacing w:val="0"/>
+          <w:sz w:val="21"/>
+          <w:szCs w:val="21"/>
+          <w:shd w:val="clear" w:fill="FFFFFF"/>
+          <w:lang w:val="en-US" w:eastAsia="zh-CN"/>
+        </w:rPr>
+      </w:pPr>
+      <w:r>
+        <w:rPr>
+          <w:rFonts w:hint="eastAsia" w:ascii="等线" w:hAnsi="等线" w:eastAsia="等线" w:cs="等线"/>
+          <w:b w:val="0"/>
+          <w:bCs w:val="0"/>
+          <w:i w:val="0"/>
+          <w:iCs w:val="0"/>
+          <w:caps w:val="0"/>
+          <w:spacing w:val="0"/>
+          <w:sz w:val="21"/>
+          <w:szCs w:val="21"/>
+          <w:shd w:val="clear" w:fill="FFFFFF"/>
+          <w:lang w:val="en-US" w:eastAsia="zh-CN"/>
+        </w:rPr>
+        <w:t>【aslco】assemble.</w:t>
+      </w:r>
+    </w:p>
+    <w:p>
+      <w:pPr>
+        <w:ind w:firstLine="210" w:firstLineChars="100"/>
+        <w:rPr>
+          <w:rFonts w:hint="eastAsia" w:ascii="等线" w:hAnsi="等线" w:eastAsia="等线" w:cs="等线"/>
+          <w:b w:val="0"/>
+          <w:bCs w:val="0"/>
+          <w:i w:val="0"/>
+          <w:iCs w:val="0"/>
+          <w:caps w:val="0"/>
+          <w:spacing w:val="0"/>
+          <w:sz w:val="21"/>
+          <w:szCs w:val="21"/>
+          <w:shd w:val="clear" w:fill="FFFFFF"/>
+          <w:lang w:val="en-US" w:eastAsia="zh-CN"/>
+        </w:rPr>
+      </w:pPr>
+      <w:r>
+        <w:rPr>
+          <w:rFonts w:hint="eastAsia" w:ascii="等线" w:hAnsi="等线" w:eastAsia="等线" w:cs="等线"/>
+          <w:b w:val="0"/>
+          <w:bCs w:val="0"/>
+          <w:i w:val="0"/>
+          <w:iCs w:val="0"/>
+          <w:caps w:val="0"/>
+          <w:spacing w:val="0"/>
+          <w:sz w:val="21"/>
+          <w:szCs w:val="21"/>
+          <w:shd w:val="clear" w:fill="FFFFFF"/>
+          <w:lang w:val="en-US" w:eastAsia="zh-CN"/>
+        </w:rPr>
+        <w:t>【blessing software】【rouge on rouge】！</w:t>
+      </w:r>
+    </w:p>
+    <w:p>
+      <w:pPr>
+        <w:ind w:firstLine="210" w:firstLineChars="100"/>
+        <w:rPr>
+          <w:rFonts w:hint="eastAsia" w:ascii="等线" w:hAnsi="等线" w:eastAsia="等线" w:cs="等线"/>
+          <w:b w:val="0"/>
+          <w:bCs w:val="0"/>
+          <w:i w:val="0"/>
+          <w:iCs w:val="0"/>
+          <w:caps w:val="0"/>
+          <w:spacing w:val="0"/>
+          <w:sz w:val="21"/>
+          <w:szCs w:val="21"/>
+          <w:shd w:val="clear" w:fill="FFFFFF"/>
+          <w:lang w:val="en-US" w:eastAsia="zh-CN"/>
+        </w:rPr>
+      </w:pPr>
+      <w:r>
+        <w:rPr>
+          <w:rFonts w:hint="eastAsia" w:ascii="等线" w:hAnsi="等线" w:eastAsia="等线" w:cs="等线"/>
+          <w:b w:val="0"/>
+          <w:bCs w:val="0"/>
+          <w:i w:val="0"/>
+          <w:iCs w:val="0"/>
+          <w:caps w:val="0"/>
+          <w:spacing w:val="0"/>
+          <w:sz w:val="21"/>
+          <w:szCs w:val="21"/>
+          <w:shd w:val="clear" w:fill="FFFFFF"/>
+          <w:lang w:val="en-US" w:eastAsia="zh-CN"/>
+        </w:rPr>
+        <w:t>感受恐惧！</w:t>
+      </w:r>
+      <w:bookmarkStart w:id="0" w:name="_GoBack"/>
+      <w:bookmarkEnd w:id="0"/>
+    </w:p>
+    <w:p>
+      <w:pPr>
+        <w:ind w:firstLine="210" w:firstLineChars="100"/>
+        <w:rPr>
+          <w:rFonts w:hint="default" w:ascii="等线" w:hAnsi="等线" w:eastAsia="等线" w:cs="等线"/>
+          <w:b w:val="0"/>
+          <w:bCs w:val="0"/>
+          <w:i w:val="0"/>
+          <w:iCs w:val="0"/>
+          <w:caps w:val="0"/>
+          <w:spacing w:val="0"/>
+          <w:sz w:val="21"/>
+          <w:szCs w:val="21"/>
+          <w:shd w:val="clear" w:fill="FFFFFF"/>
+          <w:lang w:val="en-US" w:eastAsia="zh-CN"/>
+        </w:rPr>
+      </w:pPr>
+      <w:r>
+        <w:rPr>
+          <w:rFonts w:hint="eastAsia" w:ascii="等线" w:hAnsi="等线" w:eastAsia="等线" w:cs="等线"/>
+          <w:b w:val="0"/>
+          <w:bCs w:val="0"/>
+          <w:i w:val="0"/>
+          <w:iCs w:val="0"/>
+          <w:caps w:val="0"/>
+          <w:spacing w:val="0"/>
+          <w:sz w:val="21"/>
+          <w:szCs w:val="21"/>
+          <w:shd w:val="clear" w:fill="FFFFFF"/>
+          <w:lang w:val="en-US" w:eastAsia="zh-CN"/>
+        </w:rPr>
+        <w:t>“来，让老子带你们游东京，玩在东京，征服东京！”</w:t>
+      </w:r>
+    </w:p>
+    <w:p>
+      <w:pPr>
+        <w:rPr>
+          <w:rFonts w:hint="default" w:ascii="等线" w:hAnsi="等线" w:eastAsia="等线" w:cs="等线"/>
+          <w:b w:val="0"/>
+          <w:bCs w:val="0"/>
+          <w:i w:val="0"/>
+          <w:iCs w:val="0"/>
+          <w:caps w:val="0"/>
+          <w:spacing w:val="0"/>
+          <w:sz w:val="21"/>
+          <w:szCs w:val="21"/>
+          <w:shd w:val="clear" w:fill="FFFFFF"/>
+          <w:lang w:val="en-US" w:eastAsia="zh-CN"/>
+        </w:rPr>
+      </w:pPr>
+      <w:r>
+        <w:rPr>
+          <w:rFonts w:hint="eastAsia" w:ascii="等线" w:hAnsi="等线" w:eastAsia="等线" w:cs="等线"/>
+          <w:b w:val="0"/>
+          <w:bCs w:val="0"/>
+          <w:i w:val="0"/>
+          <w:iCs w:val="0"/>
+          <w:caps w:val="0"/>
+          <w:spacing w:val="0"/>
+          <w:sz w:val="21"/>
+          <w:szCs w:val="21"/>
+          <w:shd w:val="clear" w:fill="FFFFFF"/>
+          <w:lang w:val="en-US" w:eastAsia="zh-CN"/>
+        </w:rPr>
+        <w:t xml:space="preserve">07 </w:t>
       </w:r>
     </w:p>
     <w:sectPr>
@@ -14649,7 +16759,7 @@
     <w:lsdException w:qFormat="1" w:unhideWhenUsed="0" w:uiPriority="0" w:semiHidden="0" w:name="Title"/>
     <w:lsdException w:unhideWhenUsed="0" w:uiPriority="0" w:semiHidden="0" w:name="Closing"/>
     <w:lsdException w:unhideWhenUsed="0" w:uiPriority="0" w:semiHidden="0" w:name="Signature"/>
-    <w:lsdException w:unhideWhenUsed="0" w:uiPriority="0" w:name="Default Paragraph Font"/>
+    <w:lsdException w:qFormat="1" w:unhideWhenUsed="0" w:uiPriority="0" w:name="Default Paragraph Font"/>
     <w:lsdException w:unhideWhenUsed="0" w:uiPriority="0" w:semiHidden="0" w:name="Body Text"/>
     <w:lsdException w:unhideWhenUsed="0" w:uiPriority="0" w:semiHidden="0" w:name="Body Text Indent"/>
     <w:lsdException w:unhideWhenUsed="0" w:uiPriority="0" w:semiHidden="0" w:name="List Continue"/>
@@ -14849,12 +16959,13 @@
       <w:lang w:val="en-US" w:eastAsia="zh-CN" w:bidi="ar-SA"/>
     </w:rPr>
   </w:style>
-  <w:style w:type="character" w:default="1" w:styleId="3">
+  <w:style w:type="character" w:default="1" w:styleId="4">
     <w:name w:val="Default Paragraph Font"/>
     <w:semiHidden/>
+    <w:qFormat/>
     <w:uiPriority w:val="0"/>
   </w:style>
-  <w:style w:type="table" w:default="1" w:styleId="2">
+  <w:style w:type="table" w:default="1" w:styleId="3">
     <w:name w:val="Normal Table"/>
     <w:semiHidden/>
     <w:qFormat/>
@@ -14867,6 +16978,14 @@
         <w:right w:w="108" w:type="dxa"/>
       </w:tblCellMar>
     </w:tblPr>
+  </w:style>
+  <w:style w:type="paragraph" w:styleId="2">
+    <w:name w:val="Normal (Web)"/>
+    <w:basedOn w:val="1"/>
+    <w:uiPriority w:val="0"/>
+    <w:rPr>
+      <w:sz w:val="24"/>
+    </w:rPr>
   </w:style>
 </w:styles>
 </file>
